--- a/法令ファイル/行政事件訴訟法/行政事件訴訟法（昭和三十七年法律第百三十九号）.docx
+++ b/法令ファイル/行政事件訴訟法/行政事件訴訟法（昭和三十七年法律第百三十九号）.docx
@@ -146,35 +146,23 @@
     </w:p>
     <w:p>
       <w:pPr>
-        <w:pStyle w:val="Heading6"/>
+        <w:pStyle w:val="ListBullet"/>
         <w:ind w:left="880"/>
       </w:pPr>
       <w:r>
         <w:t>一</w:t>
-      </w:r>
-    </w:p>
-    <w:p>
-      <w:pPr>
+        <w:br/>
+        <w:t>行政庁が一定の処分をすべきであるにかかわらずこれがされないとき（次号に掲げる場合を除く。）。</w:t>
+      </w:r>
+    </w:p>
+    <w:p>
+      <w:pPr>
+        <w:pStyle w:val="ListBullet"/>
         <w:ind w:left="880"/>
       </w:pPr>
       <w:r>
-        <w:t>行政庁が一定の処分をすべきであるにかかわらずこれがされないとき（次号に掲げる場合を除く。）。</w:t>
-      </w:r>
-    </w:p>
-    <w:p>
-      <w:pPr>
-        <w:pStyle w:val="Heading6"/>
-        <w:ind w:left="880"/>
-      </w:pPr>
-      <w:r>
         <w:t>二</w:t>
-      </w:r>
-    </w:p>
-    <w:p>
-      <w:pPr>
-        <w:ind w:left="880"/>
-      </w:pPr>
-      <w:r>
+        <w:br/>
         <w:t>行政庁に対し一定の処分又は裁決を求める旨の法令に基づく申請又は審査請求がされた場合において、当該行政庁がその処分又は裁決をすべきであるにかかわらずこれがされないとき。</w:t>
       </w:r>
     </w:p>
@@ -274,6 +262,8 @@
     <w:p>
       <w:r>
         <w:t>処分の取消しの訴えは、当該処分につき法令の規定により審査請求をすることができる場合においても、直ちに提起することを妨げない。</w:t>
+        <w:br/>
+        <w:t>ただし、法律に当該処分についての審査請求に対する裁決を経た後でなければ処分の取消しの訴えを提起することができない旨の定めがあるときは、この限りでない。</w:t>
       </w:r>
     </w:p>
     <w:p>
@@ -295,52 +285,34 @@
     </w:p>
     <w:p>
       <w:pPr>
-        <w:pStyle w:val="Heading6"/>
+        <w:pStyle w:val="ListBullet"/>
         <w:ind w:left="880"/>
       </w:pPr>
       <w:r>
         <w:t>一</w:t>
-      </w:r>
-    </w:p>
-    <w:p>
-      <w:pPr>
+        <w:br/>
+        <w:t>審査請求があつた日から三箇月を経過しても裁決がないとき。</w:t>
+      </w:r>
+    </w:p>
+    <w:p>
+      <w:pPr>
+        <w:pStyle w:val="ListBullet"/>
         <w:ind w:left="880"/>
       </w:pPr>
       <w:r>
-        <w:t>審査請求があつた日から三箇月を経過しても裁決がないとき。</w:t>
-      </w:r>
-    </w:p>
-    <w:p>
-      <w:pPr>
-        <w:pStyle w:val="Heading6"/>
+        <w:t>二</w:t>
+        <w:br/>
+        <w:t>処分、処分の執行又は手続の続行により生ずる著しい損害を避けるため緊急の必要があるとき。</w:t>
+      </w:r>
+    </w:p>
+    <w:p>
+      <w:pPr>
+        <w:pStyle w:val="ListBullet"/>
         <w:ind w:left="880"/>
       </w:pPr>
       <w:r>
-        <w:t>二</w:t>
-      </w:r>
-    </w:p>
-    <w:p>
-      <w:pPr>
-        <w:ind w:left="880"/>
-      </w:pPr>
-      <w:r>
-        <w:t>処分、処分の執行又は手続の続行により生ずる著しい損害を避けるため緊急の必要があるとき。</w:t>
-      </w:r>
-    </w:p>
-    <w:p>
-      <w:pPr>
-        <w:pStyle w:val="Heading6"/>
-        <w:ind w:left="880"/>
-      </w:pPr>
-      <w:r>
         <w:t>三</w:t>
-      </w:r>
-    </w:p>
-    <w:p>
-      <w:pPr>
-        <w:ind w:left="880"/>
-      </w:pPr>
-      <w:r>
+        <w:br/>
         <w:t>その他裁決を経ないことにつき正当な理由があるとき。</w:t>
       </w:r>
     </w:p>
@@ -389,6 +361,8 @@
       </w:pPr>
       <w:r>
         <w:t>裁判所は、処分又は裁決の相手方以外の者について前項に規定する法律上の利益の有無を判断するに当たつては、当該処分又は裁決の根拠となる法令の規定の文言のみによることなく、当該法令の趣旨及び目的並びに当該処分において考慮されるべき利益の内容及び性質を考慮するものとする。</w:t>
+        <w:br/>
+        <w:t>この場合において、当該法令の趣旨及び目的を考慮するに当たつては、当該法令と目的を共通にする関係法令があるときはその趣旨及び目的をも参酌するものとし、当該利益の内容及び性質を考慮するに当たつては、当該処分又は裁決がその根拠となる法令に違反してされた場合に害されることとなる利益の内容及び性質並びにこれが害される態様及び程度をも勘案するものとする。</w:t>
       </w:r>
     </w:p>
     <w:p>
@@ -436,36 +410,32 @@
     </w:p>
     <w:p>
       <w:pPr>
-        <w:pStyle w:val="Heading6"/>
+        <w:pStyle w:val="ListBullet"/>
         <w:ind w:left="880"/>
       </w:pPr>
       <w:r>
         <w:t>一</w:t>
-      </w:r>
-    </w:p>
-    <w:p>
-      <w:pPr>
+        <w:br/>
+        <w:t>処分の取消しの訴え</w:t>
+        <w:br/>
+        <w:br/>
+        <w:br/>
+        <w:t>当該処分をした行政庁の所属する国又は公共団体</w:t>
+      </w:r>
+    </w:p>
+    <w:p>
+      <w:pPr>
+        <w:pStyle w:val="ListBullet"/>
         <w:ind w:left="880"/>
       </w:pPr>
       <w:r>
-        <w:t>処分の取消しの訴え</w:t>
-      </w:r>
-    </w:p>
-    <w:p>
-      <w:pPr>
-        <w:pStyle w:val="Heading6"/>
-        <w:ind w:left="880"/>
-      </w:pPr>
-      <w:r>
         <w:t>二</w:t>
-      </w:r>
-    </w:p>
-    <w:p>
-      <w:pPr>
-        <w:ind w:left="880"/>
-      </w:pPr>
-      <w:r>
+        <w:br/>
         <w:t>裁決の取消しの訴え</w:t>
+        <w:br/>
+        <w:br/>
+        <w:br/>
+        <w:t>当該裁決をした行政庁の所属する国又は公共団体</w:t>
       </w:r>
     </w:p>
     <w:p>
@@ -521,36 +491,32 @@
     </w:p>
     <w:p>
       <w:pPr>
-        <w:pStyle w:val="Heading6"/>
+        <w:pStyle w:val="ListBullet"/>
         <w:ind w:left="880"/>
       </w:pPr>
       <w:r>
         <w:t>一</w:t>
-      </w:r>
-    </w:p>
-    <w:p>
-      <w:pPr>
+        <w:br/>
+        <w:t>処分の取消しの訴え</w:t>
+        <w:br/>
+        <w:br/>
+        <w:br/>
+        <w:t>当該処分をした行政庁</w:t>
+      </w:r>
+    </w:p>
+    <w:p>
+      <w:pPr>
+        <w:pStyle w:val="ListBullet"/>
         <w:ind w:left="880"/>
       </w:pPr>
       <w:r>
-        <w:t>処分の取消しの訴え</w:t>
-      </w:r>
-    </w:p>
-    <w:p>
-      <w:pPr>
-        <w:pStyle w:val="Heading6"/>
-        <w:ind w:left="880"/>
-      </w:pPr>
-      <w:r>
         <w:t>二</w:t>
-      </w:r>
-    </w:p>
-    <w:p>
-      <w:pPr>
-        <w:ind w:left="880"/>
-      </w:pPr>
-      <w:r>
+        <w:br/>
         <w:t>裁決の取消しの訴え</w:t>
+        <w:br/>
+        <w:br/>
+        <w:br/>
+        <w:t>当該裁決をした行政庁</w:t>
       </w:r>
     </w:p>
     <w:p>
@@ -679,107 +645,73 @@
     <w:p>
       <w:r>
         <w:t>取消訴訟と次の各号の一に該当する請求（以下「関連請求」という。）に係る訴訟とが各別の裁判所に係属する場合において、相当と認めるときは、関連請求に係る訴訟の係属する裁判所は、申立てにより又は職権で、その訴訟を取消訴訟の係属する裁判所に移送することができる。</w:t>
-      </w:r>
-    </w:p>
-    <w:p>
-      <w:pPr>
-        <w:pStyle w:val="Heading6"/>
+        <w:br/>
+        <w:t>ただし、取消訴訟又は関連請求に係る訴訟の係属する裁判所が高等裁判所であるときは、この限りでない。</w:t>
+      </w:r>
+    </w:p>
+    <w:p>
+      <w:pPr>
+        <w:pStyle w:val="ListBullet"/>
         <w:ind w:left="880"/>
       </w:pPr>
       <w:r>
         <w:t>一</w:t>
-      </w:r>
-    </w:p>
-    <w:p>
-      <w:pPr>
+        <w:br/>
+        <w:t>当該処分又は裁決に関連する原状回復又は損害賠償の請求</w:t>
+      </w:r>
+    </w:p>
+    <w:p>
+      <w:pPr>
+        <w:pStyle w:val="ListBullet"/>
         <w:ind w:left="880"/>
       </w:pPr>
       <w:r>
-        <w:t>当該処分又は裁決に関連する原状回復又は損害賠償の請求</w:t>
-      </w:r>
-    </w:p>
-    <w:p>
-      <w:pPr>
-        <w:pStyle w:val="Heading6"/>
+        <w:t>二</w:t>
+        <w:br/>
+        <w:t>当該処分とともに一個の手続を構成する他の処分の取消しの請求</w:t>
+      </w:r>
+    </w:p>
+    <w:p>
+      <w:pPr>
+        <w:pStyle w:val="ListBullet"/>
         <w:ind w:left="880"/>
       </w:pPr>
       <w:r>
-        <w:t>二</w:t>
-      </w:r>
-    </w:p>
-    <w:p>
-      <w:pPr>
+        <w:t>三</w:t>
+        <w:br/>
+        <w:t>当該処分に係る裁決の取消しの請求</w:t>
+      </w:r>
+    </w:p>
+    <w:p>
+      <w:pPr>
+        <w:pStyle w:val="ListBullet"/>
         <w:ind w:left="880"/>
       </w:pPr>
       <w:r>
-        <w:t>当該処分とともに一個の手続を構成する他の処分の取消しの請求</w:t>
-      </w:r>
-    </w:p>
-    <w:p>
-      <w:pPr>
-        <w:pStyle w:val="Heading6"/>
+        <w:t>四</w:t>
+        <w:br/>
+        <w:t>当該裁決に係る処分の取消しの請求</w:t>
+      </w:r>
+    </w:p>
+    <w:p>
+      <w:pPr>
+        <w:pStyle w:val="ListBullet"/>
         <w:ind w:left="880"/>
       </w:pPr>
       <w:r>
-        <w:t>三</w:t>
-      </w:r>
-    </w:p>
-    <w:p>
-      <w:pPr>
+        <w:t>五</w:t>
+        <w:br/>
+        <w:t>当該処分又は裁決の取消しを求める他の請求</w:t>
+      </w:r>
+    </w:p>
+    <w:p>
+      <w:pPr>
+        <w:pStyle w:val="ListBullet"/>
         <w:ind w:left="880"/>
       </w:pPr>
       <w:r>
-        <w:t>当該処分に係る裁決の取消しの請求</w:t>
-      </w:r>
-    </w:p>
-    <w:p>
-      <w:pPr>
-        <w:pStyle w:val="Heading6"/>
-        <w:ind w:left="880"/>
-      </w:pPr>
-      <w:r>
-        <w:t>四</w:t>
-      </w:r>
-    </w:p>
-    <w:p>
-      <w:pPr>
-        <w:ind w:left="880"/>
-      </w:pPr>
-      <w:r>
-        <w:t>当該裁決に係る処分の取消しの請求</w:t>
-      </w:r>
-    </w:p>
-    <w:p>
-      <w:pPr>
-        <w:pStyle w:val="Heading6"/>
-        <w:ind w:left="880"/>
-      </w:pPr>
-      <w:r>
-        <w:t>五</w:t>
-      </w:r>
-    </w:p>
-    <w:p>
-      <w:pPr>
-        <w:ind w:left="880"/>
-      </w:pPr>
-      <w:r>
-        <w:t>当該処分又は裁決の取消しを求める他の請求</w:t>
-      </w:r>
-    </w:p>
-    <w:p>
-      <w:pPr>
-        <w:pStyle w:val="Heading6"/>
-        <w:ind w:left="880"/>
-      </w:pPr>
-      <w:r>
         <w:t>六</w:t>
-      </w:r>
-    </w:p>
-    <w:p>
-      <w:pPr>
-        <w:ind w:left="880"/>
-      </w:pPr>
-      <w:r>
+        <w:br/>
         <w:t>その他当該処分又は裁決の取消しの請求と関連する請求</w:t>
       </w:r>
     </w:p>
@@ -794,6 +726,8 @@
     <w:p>
       <w:r>
         <w:t>取消訴訟は、処分又は裁決があつたことを知つた日から六箇月を経過したときは、提起することができない。</w:t>
+        <w:br/>
+        <w:t>ただし、正当な理由があるときは、この限りでない。</w:t>
       </w:r>
     </w:p>
     <w:p>
@@ -811,6 +745,8 @@
       </w:pPr>
       <w:r>
         <w:t>取消訴訟は、処分又は裁決の日から一年を経過したときは、提起することができない。</w:t>
+        <w:br/>
+        <w:t>ただし、正当な理由があるときは、この限りでない。</w:t>
       </w:r>
     </w:p>
     <w:p>
@@ -828,6 +764,8 @@
       </w:pPr>
       <w:r>
         <w:t>処分又は裁決につき審査請求をすることができる場合又は行政庁が誤つて審査請求をすることができる旨を教示した場合において、審査請求があつたときは、処分又は裁決に係る取消訴訟は、その審査請求をした者については、前二項の規定にかかわらず、これに対する裁決があつたことを知つた日から六箇月を経過したとき又は当該裁決の日から一年を経過したときは、提起することができない。</w:t>
+        <w:br/>
+        <w:t>ただし、正当な理由があるときは、この限りでない。</w:t>
       </w:r>
     </w:p>
     <w:p>
@@ -973,6 +911,8 @@
       </w:pPr>
       <w:r>
         <w:t>前項の規定により訴えを併合する場合において、取消訴訟の第一審裁判所が高等裁判所であるときは、関連請求に係る訴えの被告の同意を得なければならない。</w:t>
+        <w:br/>
+        <w:t>被告が異議を述べないで、本案について弁論をし、又は弁論準備手続において申述をしたときは、同意したものとみなす。</w:t>
       </w:r>
     </w:p>
     <w:p>
@@ -1016,6 +956,8 @@
     <w:p>
       <w:r>
         <w:t>第三者は、取消訴訟の口頭弁論の終結に至るまで、その訴訟の当事者の一方を被告として、関連請求に係る訴えをこれに併合して提起することができる。</w:t>
+        <w:br/>
+        <w:t>この場合において、当該取消訴訟が高等裁判所に係属しているときは、第十六条第二項の規定を準用する。</w:t>
       </w:r>
     </w:p>
     <w:p>
@@ -1029,6 +971,8 @@
     <w:p>
       <w:r>
         <w:t>原告は、取消訴訟の口頭弁論の終結に至るまで、関連請求に係る訴えをこれに併合して提起することができる。</w:t>
+        <w:br/>
+        <w:t>この場合において、当該取消訴訟が高等裁判所に係属しているときは、第十六条第二項の規定を準用する。</w:t>
       </w:r>
     </w:p>
     <w:p>
@@ -1285,35 +1229,23 @@
     </w:p>
     <w:p>
       <w:pPr>
-        <w:pStyle w:val="Heading6"/>
+        <w:pStyle w:val="ListBullet"/>
         <w:ind w:left="880"/>
       </w:pPr>
       <w:r>
         <w:t>一</w:t>
-      </w:r>
-    </w:p>
-    <w:p>
-      <w:pPr>
+        <w:br/>
+        <w:t>被告である国若しくは公共団体に所属する行政庁又は被告である行政庁に対し、処分又は裁決の内容、処分又は裁決の根拠となる法令の条項、処分又は裁決の原因となる事実その他処分又は裁決の理由を明らかにする資料（次項に規定する審査請求に係る事件の記録を除く。）であつて当該行政庁が保有するものの全部又は一部の提出を求めること。</w:t>
+      </w:r>
+    </w:p>
+    <w:p>
+      <w:pPr>
+        <w:pStyle w:val="ListBullet"/>
         <w:ind w:left="880"/>
       </w:pPr>
       <w:r>
-        <w:t>被告である国若しくは公共団体に所属する行政庁又は被告である行政庁に対し、処分又は裁決の内容、処分又は裁決の根拠となる法令の条項、処分又は裁決の原因となる事実その他処分又は裁決の理由を明らかにする資料（次項に規定する審査請求に係る事件の記録を除く。）であつて当該行政庁が保有するものの全部又は一部の提出を求めること。</w:t>
-      </w:r>
-    </w:p>
-    <w:p>
-      <w:pPr>
-        <w:pStyle w:val="Heading6"/>
-        <w:ind w:left="880"/>
-      </w:pPr>
-      <w:r>
         <w:t>二</w:t>
-      </w:r>
-    </w:p>
-    <w:p>
-      <w:pPr>
-        <w:ind w:left="880"/>
-      </w:pPr>
-      <w:r>
+        <w:br/>
         <w:t>前号に規定する行政庁以外の行政庁に対し、同号に規定する資料であつて当該行政庁が保有するものの全部又は一部の送付を嘱託すること。</w:t>
       </w:r>
     </w:p>
@@ -1336,35 +1268,23 @@
     </w:p>
     <w:p>
       <w:pPr>
-        <w:pStyle w:val="Heading6"/>
+        <w:pStyle w:val="ListBullet"/>
         <w:ind w:left="880"/>
       </w:pPr>
       <w:r>
         <w:t>一</w:t>
-      </w:r>
-    </w:p>
-    <w:p>
-      <w:pPr>
+        <w:br/>
+        <w:t>被告である国若しくは公共団体に所属する行政庁又は被告である行政庁に対し、当該審査請求に係る事件の記録であつて当該行政庁が保有するものの全部又は一部の提出を求めること。</w:t>
+      </w:r>
+    </w:p>
+    <w:p>
+      <w:pPr>
+        <w:pStyle w:val="ListBullet"/>
         <w:ind w:left="880"/>
       </w:pPr>
       <w:r>
-        <w:t>被告である国若しくは公共団体に所属する行政庁又は被告である行政庁に対し、当該審査請求に係る事件の記録であつて当該行政庁が保有するものの全部又は一部の提出を求めること。</w:t>
-      </w:r>
-    </w:p>
-    <w:p>
-      <w:pPr>
-        <w:pStyle w:val="Heading6"/>
-        <w:ind w:left="880"/>
-      </w:pPr>
-      <w:r>
         <w:t>二</w:t>
-      </w:r>
-    </w:p>
-    <w:p>
-      <w:pPr>
-        <w:ind w:left="880"/>
-      </w:pPr>
-      <w:r>
+        <w:br/>
         <w:t>前号に規定する行政庁以外の行政庁に対し、同号に規定する事件の記録であつて当該行政庁が保有するものの全部又は一部の送付を嘱託すること。</w:t>
       </w:r>
     </w:p>
@@ -1379,6 +1299,8 @@
     <w:p>
       <w:r>
         <w:t>裁判所は、必要があると認めるときは、職権で、証拠調べをすることができる。</w:t>
+        <w:br/>
+        <w:t>ただし、その証拠調べの結果について、当事者の意見をきかなければならない。</w:t>
       </w:r>
     </w:p>
     <w:p>
@@ -1409,6 +1331,8 @@
       </w:pPr>
       <w:r>
         <w:t>処分の取消しの訴えの提起があつた場合において、処分、処分の執行又は手続の続行により生ずる重大な損害を避けるため緊急の必要があるときは、裁判所は、申立てにより、決定をもつて、処分の効力、処分の執行又は手続の続行の全部又は一部の停止（以下「執行停止」という。）をすることができる。</w:t>
+        <w:br/>
+        <w:t>ただし、処分の効力の停止は、処分の執行又は手続の続行の停止によつて目的を達することができる場合には、することができない。</w:t>
       </w:r>
     </w:p>
     <w:p>
@@ -1477,6 +1401,8 @@
       </w:pPr>
       <w:r>
         <w:t>第二項の決定は、口頭弁論を経ないですることができる。</w:t>
+        <w:br/>
+        <w:t>ただし、あらかじめ、当事者の意見をきかなければならない。</w:t>
       </w:r>
     </w:p>
     <w:p>
@@ -1554,6 +1480,8 @@
     <w:p>
       <w:r>
         <w:t>第二十五条第二項の申立てがあつた場合には、内閣総理大臣は、裁判所に対し、異議を述べることができる。</w:t>
+        <w:br/>
+        <w:t>執行停止の決定があつた後においても、同様とする。</w:t>
       </w:r>
     </w:p>
     <w:p>
@@ -1622,6 +1550,8 @@
       </w:pPr>
       <w:r>
         <w:t>第一項後段の異議は、執行停止の決定をした裁判所に対して述べなければならない。</w:t>
+        <w:br/>
+        <w:t>ただし、その決定に対する抗告が抗告裁判所に係属しているときは、抗告裁判所に対して述べなければならない。</w:t>
       </w:r>
     </w:p>
     <w:p>
@@ -1691,6 +1621,8 @@
     <w:p>
       <w:r>
         <w:t>取消訴訟については、処分又は裁決が違法ではあるが、これを取り消すことにより公の利益に著しい障害を生ずる場合において、原告の受ける損害の程度、その損害の賠償又は防止の程度及び方法その他一切の事情を考慮したうえ、処分又は裁決を取り消すことが公共の福祉に適合しないと認めるときは、裁判所は、請求を棄却することができる。</w:t>
+        <w:br/>
+        <w:t>この場合には、当該判決の主文において、処分又は裁決が違法であることを宣言しなければならない。</w:t>
       </w:r>
     </w:p>
     <w:p>
@@ -2028,35 +1960,23 @@
     </w:p>
     <w:p>
       <w:pPr>
-        <w:pStyle w:val="Heading6"/>
+        <w:pStyle w:val="ListBullet"/>
         <w:ind w:left="880"/>
       </w:pPr>
       <w:r>
         <w:t>一</w:t>
-      </w:r>
-    </w:p>
-    <w:p>
-      <w:pPr>
+        <w:br/>
+        <w:t>当該法令に基づく申請又は審査請求に対し相当の期間内に何らの処分又は裁決がされないこと。</w:t>
+      </w:r>
+    </w:p>
+    <w:p>
+      <w:pPr>
+        <w:pStyle w:val="ListBullet"/>
         <w:ind w:left="880"/>
       </w:pPr>
       <w:r>
-        <w:t>当該法令に基づく申請又は審査請求に対し相当の期間内に何らの処分又は裁決がされないこと。</w:t>
-      </w:r>
-    </w:p>
-    <w:p>
-      <w:pPr>
-        <w:pStyle w:val="Heading6"/>
-        <w:ind w:left="880"/>
-      </w:pPr>
-      <w:r>
         <w:t>二</w:t>
-      </w:r>
-    </w:p>
-    <w:p>
-      <w:pPr>
-        <w:ind w:left="880"/>
-      </w:pPr>
-      <w:r>
+        <w:br/>
         <w:t>当該法令に基づく申請又は審査請求を却下し又は棄却する旨の処分又は裁決がされた場合において、当該処分又は裁決が取り消されるべきものであり、又は無効若しくは不存在であること。</w:t>
       </w:r>
     </w:p>
@@ -2092,40 +2012,38 @@
       </w:pPr>
       <w:r>
         <w:t>第一項の義務付けの訴えを提起するときは、次の各号に掲げる区分に応じてそれぞれ当該各号に定める訴えをその義務付けの訴えに併合して提起しなければならない。</w:t>
-      </w:r>
-    </w:p>
-    <w:p>
-      <w:pPr>
-        <w:pStyle w:val="Heading6"/>
+        <w:br/>
+        <w:t>この場合において、当該各号に定める訴えに係る訴訟の管轄について他の法律に特別の定めがあるときは、当該義務付けの訴えに係る訴訟の管轄は、第三十八条第一項において準用する第十二条の規定にかかわらず、その定めに従う。</w:t>
+      </w:r>
+    </w:p>
+    <w:p>
+      <w:pPr>
+        <w:pStyle w:val="ListBullet"/>
         <w:ind w:left="880"/>
       </w:pPr>
       <w:r>
         <w:t>一</w:t>
-      </w:r>
-    </w:p>
-    <w:p>
-      <w:pPr>
+        <w:br/>
+        <w:t>第一項第一号に掲げる要件に該当する場合</w:t>
+        <w:br/>
+        <w:br/>
+        <w:br/>
+        <w:t>同号に規定する処分又は裁決に係る不作為の違法確認の訴え</w:t>
+      </w:r>
+    </w:p>
+    <w:p>
+      <w:pPr>
+        <w:pStyle w:val="ListBullet"/>
         <w:ind w:left="880"/>
       </w:pPr>
       <w:r>
-        <w:t>第一項第一号に掲げる要件に該当する場合</w:t>
-      </w:r>
-    </w:p>
-    <w:p>
-      <w:pPr>
-        <w:pStyle w:val="Heading6"/>
-        <w:ind w:left="880"/>
-      </w:pPr>
-      <w:r>
         <w:t>二</w:t>
-      </w:r>
-    </w:p>
-    <w:p>
-      <w:pPr>
-        <w:ind w:left="880"/>
-      </w:pPr>
-      <w:r>
+        <w:br/>
         <w:t>第一項第二号に掲げる要件に該当する場合</w:t>
+        <w:br/>
+        <w:br/>
+        <w:br/>
+        <w:t>同号に規定する処分又は裁決に係る取消訴訟又は無効等確認の訴え</w:t>
       </w:r>
     </w:p>
     <w:p>
@@ -2177,6 +2095,8 @@
       </w:pPr>
       <w:r>
         <w:t>第四項の規定にかかわらず、裁判所は、審理の状況その他の事情を考慮して、第三項各号に定める訴えについてのみ終局判決をすることがより迅速な争訟の解決に資すると認めるときは、当該訴えについてのみ終局判決をすることができる。</w:t>
+        <w:br/>
+        <w:t>この場合において、裁判所は、当該訴えについてのみ終局判決をしたときは、当事者の意見を聴いて、当該訴えに係る訴訟手続が完結するまでの間、義務付けの訴えに係る訴訟手続を中止することができる。</w:t>
       </w:r>
     </w:p>
     <w:p>
@@ -2207,6 +2127,8 @@
     <w:p>
       <w:r>
         <w:t>差止めの訴えは、一定の処分又は裁決がされることにより重大な損害を生ずるおそれがある場合に限り、提起することができる。</w:t>
+        <w:br/>
+        <w:t>ただし、その損害を避けるため他に適当な方法があるときは、この限りでない。</w:t>
       </w:r>
     </w:p>
     <w:p>
@@ -2620,6 +2542,8 @@
       </w:pPr>
       <w:r>
         <w:t>前項の規定により行政庁が訴訟に参加した場合には、民事訴訟法第四十五条第一項及び第二項の規定を準用する。</w:t>
+        <w:br/>
+        <w:t>ただし、攻撃又は防御の方法は、当該処分若しくは裁決の存否又はその効力の有無に関するものに限り、提出することができる。</w:t>
       </w:r>
     </w:p>
     <w:p>
@@ -2667,56 +2591,40 @@
     <w:p>
       <w:r>
         <w:t>行政庁は、取消訴訟を提起することができる処分又は裁決をする場合には、当該処分又は裁決の相手方に対し、次に掲げる事項を書面で教示しなければならない。</w:t>
-      </w:r>
-    </w:p>
-    <w:p>
-      <w:pPr>
-        <w:pStyle w:val="Heading6"/>
+        <w:br/>
+        <w:t>ただし、当該処分を口頭でする場合は、この限りでない。</w:t>
+      </w:r>
+    </w:p>
+    <w:p>
+      <w:pPr>
+        <w:pStyle w:val="ListBullet"/>
         <w:ind w:left="880"/>
       </w:pPr>
       <w:r>
         <w:t>一</w:t>
-      </w:r>
-    </w:p>
-    <w:p>
-      <w:pPr>
+        <w:br/>
+        <w:t>当該処分又は裁決に係る取消訴訟の被告とすべき者</w:t>
+      </w:r>
+    </w:p>
+    <w:p>
+      <w:pPr>
+        <w:pStyle w:val="ListBullet"/>
         <w:ind w:left="880"/>
       </w:pPr>
       <w:r>
-        <w:t>当該処分又は裁決に係る取消訴訟の被告とすべき者</w:t>
-      </w:r>
-    </w:p>
-    <w:p>
-      <w:pPr>
-        <w:pStyle w:val="Heading6"/>
+        <w:t>二</w:t>
+        <w:br/>
+        <w:t>当該処分又は裁決に係る取消訴訟の出訴期間</w:t>
+      </w:r>
+    </w:p>
+    <w:p>
+      <w:pPr>
+        <w:pStyle w:val="ListBullet"/>
         <w:ind w:left="880"/>
       </w:pPr>
       <w:r>
-        <w:t>二</w:t>
-      </w:r>
-    </w:p>
-    <w:p>
-      <w:pPr>
-        <w:ind w:left="880"/>
-      </w:pPr>
-      <w:r>
-        <w:t>当該処分又は裁決に係る取消訴訟の出訴期間</w:t>
-      </w:r>
-    </w:p>
-    <w:p>
-      <w:pPr>
-        <w:pStyle w:val="Heading6"/>
-        <w:ind w:left="880"/>
-      </w:pPr>
-      <w:r>
         <w:t>三</w:t>
-      </w:r>
-    </w:p>
-    <w:p>
-      <w:pPr>
-        <w:ind w:left="880"/>
-      </w:pPr>
-      <w:r>
+        <w:br/>
         <w:t>法律に当該処分についての審査請求に対する裁決を経た後でなければ処分の取消しの訴えを提起することができない旨の定めがあるときは、その旨</w:t>
       </w:r>
     </w:p>
@@ -2735,6 +2643,8 @@
       </w:pPr>
       <w:r>
         <w:t>行政庁は、法律に処分についての審査請求に対する裁決に対してのみ取消訴訟を提起することができる旨の定めがある場合において、当該処分をするときは、当該処分の相手方に対し、法律にその定めがある旨を書面で教示しなければならない。</w:t>
+        <w:br/>
+        <w:t>ただし、当該処分を口頭でする場合は、この限りでない。</w:t>
       </w:r>
     </w:p>
     <w:p>
@@ -2752,39 +2662,29 @@
       </w:pPr>
       <w:r>
         <w:t>行政庁は、当事者間の法律関係を確認し又は形成する処分又は裁決に関する訴訟で法令の規定によりその法律関係の当事者の一方を被告とするものを提起することができる処分又は裁決をする場合には、当該処分又は裁決の相手方に対し、次に掲げる事項を書面で教示しなければならない。</w:t>
-      </w:r>
-    </w:p>
-    <w:p>
-      <w:pPr>
-        <w:pStyle w:val="Heading6"/>
+        <w:br/>
+        <w:t>ただし、当該処分を口頭でする場合は、この限りでない。</w:t>
+      </w:r>
+    </w:p>
+    <w:p>
+      <w:pPr>
+        <w:pStyle w:val="ListBullet"/>
         <w:ind w:left="880"/>
       </w:pPr>
       <w:r>
         <w:t>一</w:t>
-      </w:r>
-    </w:p>
-    <w:p>
-      <w:pPr>
+        <w:br/>
+        <w:t>当該訴訟の被告とすべき者</w:t>
+      </w:r>
+    </w:p>
+    <w:p>
+      <w:pPr>
+        <w:pStyle w:val="ListBullet"/>
         <w:ind w:left="880"/>
       </w:pPr>
       <w:r>
-        <w:t>当該訴訟の被告とすべき者</w:t>
-      </w:r>
-    </w:p>
-    <w:p>
-      <w:pPr>
-        <w:pStyle w:val="Heading6"/>
-        <w:ind w:left="880"/>
-      </w:pPr>
-      <w:r>
         <w:t>二</w:t>
-      </w:r>
-    </w:p>
-    <w:p>
-      <w:pPr>
-        <w:ind w:left="880"/>
-      </w:pPr>
-      <w:r>
+        <w:br/>
         <w:t>当該訴訟の出訴期間</w:t>
       </w:r>
     </w:p>
@@ -2838,6 +2738,8 @@
     <w:p>
       <w:r>
         <w:t>この法律は、この附則に特別の定めがある場合を除き、この法律の施行前に生じた事項にも適用する。</w:t>
+        <w:br/>
+        <w:t>ただし、旧法によつて生じた効力を妨げない。</w:t>
       </w:r>
     </w:p>
     <w:p>
@@ -2890,6 +2792,8 @@
     <w:p>
       <w:r>
         <w:t>この法律の施行の際現に旧法第五条第一項の期間が進行している処分又は裁決の取消しの訴えの出訴期間で、処分又は裁決があつたことを知つた日を基準とするものについては、なお従前の例による。</w:t>
+        <w:br/>
+        <w:t>ただし、その期間は、この法律の施行の日から起算して三箇月をこえることができない。</w:t>
       </w:r>
     </w:p>
     <w:p>
@@ -3005,7 +2909,7 @@
         <w:pStyle w:val="Heading1"/>
       </w:pPr>
       <w:r>
-        <w:t>附　則（平成元年一二月二二日法律第九一号）</w:t>
+        <w:t>附則（平成元年一二月二二日法律第九一号）</w:t>
       </w:r>
     </w:p>
     <w:p>
@@ -3031,7 +2935,7 @@
         <w:pStyle w:val="Heading1"/>
       </w:pPr>
       <w:r>
-        <w:t>附　則（平成八年六月二六日法律第一一〇号）</w:t>
+        <w:t>附則（平成八年六月二六日法律第一一〇号）</w:t>
       </w:r>
     </w:p>
     <w:p>
@@ -3049,7 +2953,7 @@
         <w:pStyle w:val="Heading1"/>
       </w:pPr>
       <w:r>
-        <w:t>附　則（平成一六年六月二日法律第七四号）</w:t>
+        <w:t>附則（平成一六年六月二日法律第七四号）</w:t>
       </w:r>
     </w:p>
     <w:p>
@@ -3063,40 +2967,795 @@
     <w:p>
       <w:r>
         <w:t>この法律は、公布の日から施行する。</w:t>
-      </w:r>
-    </w:p>
-    <w:p>
-      <w:pPr>
-        <w:pStyle w:val="Heading6"/>
+        <w:br/>
+        <w:t>ただし、次の各号に掲げる規定は、当該各号に定める日から施行する。</w:t>
+      </w:r>
+    </w:p>
+    <w:p>
+      <w:pPr>
+        <w:pStyle w:val="ListBullet"/>
         <w:ind w:left="880"/>
       </w:pPr>
       <w:r>
         <w:t>一及び二</w:t>
-      </w:r>
-    </w:p>
-    <w:p>
-      <w:pPr>
+        <w:br/>
+        <w:t>略</w:t>
+      </w:r>
+    </w:p>
+    <w:p>
+      <w:pPr>
+        <w:pStyle w:val="ListBullet"/>
         <w:ind w:left="880"/>
       </w:pPr>
       <w:r>
+        <w:t>三</w:t>
+        <w:br/>
+        <w:t>附則第十条の規定</w:t>
+        <w:br/>
+        <w:br/>
+        <w:br/>
+        <w:t>第一号に定める日又は行政事件訴訟法の一部を改正する法律（平成十六年法律第八十四号）の施行の日のいずれか遅い日</w:t>
+      </w:r>
+    </w:p>
+    <w:p>
+      <w:r>
+        <w:br w:type="page"/>
+      </w:r>
+    </w:p>
+    <w:p>
+      <w:pPr>
+        <w:pStyle w:val="Heading1"/>
+      </w:pPr>
+      <w:r>
+        <w:t>附則（平成一六年六月九日法律第八四号）</w:t>
+      </w:r>
+    </w:p>
+    <w:p>
+      <w:pPr>
+        <w:pStyle w:val="Heading4"/>
+      </w:pPr>
+      <w:r>
+        <w:t>第一条（施行期日）</w:t>
+      </w:r>
+    </w:p>
+    <w:p>
+      <w:r>
+        <w:t>この法律は、公布の日から起算して一年を超えない範囲内において政令で定める日から施行する。</w:t>
+      </w:r>
+    </w:p>
+    <w:p>
+      <w:pPr>
+        <w:pStyle w:val="Heading4"/>
+      </w:pPr>
+      <w:r>
+        <w:t>第二条（経過措置に関する原則）</w:t>
+      </w:r>
+    </w:p>
+    <w:p>
+      <w:r>
+        <w:t>この法律による改正後の規定は、この附則に特別の定めがある場合を除き、この法律の施行前に生じた事項にも適用する。</w:t>
+        <w:br/>
+        <w:t>ただし、この法律による改正前の規定により生じた効力を妨げない。</w:t>
+      </w:r>
+    </w:p>
+    <w:p>
+      <w:pPr>
+        <w:pStyle w:val="Heading4"/>
+      </w:pPr>
+      <w:r>
+        <w:t>第三条（被告適格に関する経過措置）</w:t>
+      </w:r>
+    </w:p>
+    <w:p>
+      <w:r>
+        <w:t>この法律の施行の際現に係属している抗告訴訟（この法律による改正後の行政事件訴訟法（以下「新法」という。）第三条第一項に規定する抗告訴訟をいう。）並びに民衆訴訟（新法第五条に規定する民衆訴訟をいう。）及び機関訴訟（新法第六条に規定する機関訴訟をいう。）のうち処分（新法第三条第二項に規定する処分をいう。以下同じ。）又は裁決（同条第三項に規定する裁決をいう。以下同じ。）の取消し又は無効の確認を求めるものの被告適格に関しては、新法第十一条、第二十三条第一項及び第三十三条第一項（これらの規定を新法第三十八条第一項（新法第四十三条第二項において準用する場合を含む。）又は新法第四十三条第一項において準用する場合を含む。）並びに附則第十八条の規定による改正後の地方税法（昭和二十五年法律第二百二十六号）第十九条の十四第一項、附則第三十六条の規定による改正後の国税通則法（昭和三十七年法律第六十六号）第百十六条第一項、附則第四十三条の規定による改正後のたばこ事業法（昭和五十九年法律第六十八号）附則第二十三条及び附則第四十四条の規定による改正後の塩事業法（平成八年法律第三十九号）附則第三十四条の規定にかかわらず、なお従前の例による。</w:t>
+      </w:r>
+    </w:p>
+    <w:p>
+      <w:pPr>
+        <w:pStyle w:val="Heading4"/>
+      </w:pPr>
+      <w:r>
+        <w:t>第四条（出訴期間に関する経過措置）</w:t>
+      </w:r>
+    </w:p>
+    <w:p>
+      <w:r>
+        <w:t>この法律の施行前にその期間が満了した処分又は裁決に関する訴訟の出訴期間については、なお従前の例による。</w:t>
+      </w:r>
+    </w:p>
+    <w:p>
+      <w:pPr>
+        <w:pStyle w:val="Heading4"/>
+      </w:pPr>
+      <w:r>
+        <w:t>第五条（取消訴訟等の提起に関する事項の教示に関する経過措置）</w:t>
+      </w:r>
+    </w:p>
+    <w:p>
+      <w:r>
+        <w:t>この法律の施行前にされた処分又は裁決については、新法第四十六条の規定は、適用しない。</w:t>
+      </w:r>
+    </w:p>
+    <w:p>
+      <w:pPr>
+        <w:pStyle w:val="Heading4"/>
+      </w:pPr>
+      <w:r>
+        <w:t>第五十条（検討）</w:t>
+      </w:r>
+    </w:p>
+    <w:p>
+      <w:r>
+        <w:t>政府は、この法律の施行後五年を経過した場合において、新法の施行の状況について検討を加え、必要があると認めるときは、その結果に基づいて所要の措置を講ずるものとする。</w:t>
+      </w:r>
+    </w:p>
+    <w:p>
+      <w:r>
+        <w:br w:type="page"/>
+      </w:r>
+    </w:p>
+    <w:p>
+      <w:pPr>
+        <w:pStyle w:val="Heading1"/>
+      </w:pPr>
+      <w:r>
+        <w:t>附則（平成一六年六月九日法律第一〇二号）</w:t>
+      </w:r>
+    </w:p>
+    <w:p>
+      <w:pPr>
+        <w:pStyle w:val="Heading4"/>
+      </w:pPr>
+      <w:r>
+        <w:t>第一条（施行期日）</w:t>
+      </w:r>
+    </w:p>
+    <w:p>
+      <w:r>
+        <w:t>この法律は、平成十八年三月三十一日までの間において政令で定める日から施行する。</w:t>
+      </w:r>
+    </w:p>
+    <w:p>
+      <w:r>
+        <w:br w:type="page"/>
+      </w:r>
+    </w:p>
+    <w:p>
+      <w:pPr>
+        <w:pStyle w:val="Heading1"/>
+      </w:pPr>
+      <w:r>
+        <w:t>附則（平成一六年六月一一日法律第一〇五号）</w:t>
+      </w:r>
+    </w:p>
+    <w:p>
+      <w:pPr>
+        <w:pStyle w:val="Heading4"/>
+      </w:pPr>
+      <w:r>
+        <w:t>第一条（施行期日）</w:t>
+      </w:r>
+    </w:p>
+    <w:p>
+      <w:r>
+        <w:t>この法律は、平成十八年四月一日から施行する。</w:t>
+        <w:br/>
+        <w:t>ただし、第十七条第三項（通則法第十四条の規定を準用する部分に限る。）及び第三十条並びに次条から附則第五条まで、附則第七条及び附則第三十九条の規定は、公布の日から施行する。</w:t>
+      </w:r>
+    </w:p>
+    <w:p>
+      <w:pPr>
+        <w:pStyle w:val="Heading4"/>
+      </w:pPr>
+      <w:r>
+        <w:t>第三十九条（政令への委任）</w:t>
+      </w:r>
+    </w:p>
+    <w:p>
+      <w:r>
+        <w:t>附則第二条から第十三条まで、附則第十五条、附則第十六条及び附則第十九条に定めるもののほか、管理運用法人の設立に伴い必要な経過措置その他この法律の施行に関し必要な経過措置は、政令で定める。</w:t>
+      </w:r>
+    </w:p>
+    <w:p>
+      <w:r>
+        <w:br w:type="page"/>
+      </w:r>
+    </w:p>
+    <w:p>
+      <w:pPr>
+        <w:pStyle w:val="Heading1"/>
+      </w:pPr>
+      <w:r>
+        <w:t>附則（平成一六年一二月三日法律第一五五号）</w:t>
+      </w:r>
+    </w:p>
+    <w:p>
+      <w:pPr>
+        <w:pStyle w:val="Heading4"/>
+      </w:pPr>
+      <w:r>
+        <w:t>第一条（施行期日）</w:t>
+      </w:r>
+    </w:p>
+    <w:p>
+      <w:r>
+        <w:t>この法律は、公布の日から施行する。</w:t>
+        <w:br/>
+        <w:t>ただし、附則第十条から第十二条まで、第十四条から第十七条まで、第十八条第一項及び第三項並びに第十九条から第三十二条までの規定は、平成十七年十月一日から施行する。</w:t>
+      </w:r>
+    </w:p>
+    <w:p>
+      <w:r>
+        <w:br w:type="page"/>
+      </w:r>
+    </w:p>
+    <w:p>
+      <w:pPr>
+        <w:pStyle w:val="Heading1"/>
+      </w:pPr>
+      <w:r>
+        <w:t>附則（平成一七年七月六日法律第八二号）</w:t>
+      </w:r>
+    </w:p>
+    <w:p>
+      <w:pPr>
+        <w:pStyle w:val="Heading4"/>
+      </w:pPr>
+      <w:r>
+        <w:t>第一条（施行期日）</w:t>
+      </w:r>
+    </w:p>
+    <w:p>
+      <w:r>
+        <w:t>この法律は、平成十九年四月一日から施行する。</w:t>
+      </w:r>
+    </w:p>
+    <w:p>
+      <w:r>
+        <w:br w:type="page"/>
+      </w:r>
+    </w:p>
+    <w:p>
+      <w:pPr>
+        <w:pStyle w:val="Heading1"/>
+      </w:pPr>
+      <w:r>
+        <w:t>附則（平成一七年一〇月二一日法律第一〇二号）</w:t>
+      </w:r>
+    </w:p>
+    <w:p>
+      <w:pPr>
+        <w:pStyle w:val="Heading4"/>
+      </w:pPr>
+      <w:r>
+        <w:t>第一条（施行期日）</w:t>
+      </w:r>
+    </w:p>
+    <w:p>
+      <w:r>
+        <w:t>この法律は、郵政民営化法の施行の日から施行する。</w:t>
+      </w:r>
+    </w:p>
+    <w:p>
+      <w:pPr>
+        <w:pStyle w:val="Heading4"/>
+      </w:pPr>
+      <w:r>
+        <w:t>第六十一条（行政事件訴訟法の一部改正に伴う経過措置）</w:t>
+      </w:r>
+    </w:p>
+    <w:p>
+      <w:r>
+        <w:t>この法律の施行前に第十六条の規定による改正前の行政事件訴訟法の規定に基づき提起された旧公社を被告とする抗告訴訟（郵政民営化法第百六十六条第一項の規定により承継会社等が承継することとなる業務等（同法第六条第三項に規定する業務等をいう。以下同じ。）に関するものに限る。）の管轄については、なお従前の例による。</w:t>
+      </w:r>
+    </w:p>
+    <w:p>
+      <w:r>
+        <w:br w:type="page"/>
+      </w:r>
+    </w:p>
+    <w:p>
+      <w:pPr>
+        <w:pStyle w:val="Heading1"/>
+      </w:pPr>
+      <w:r>
+        <w:t>附則（平成一九年三月三一日法律第一六号）</w:t>
+      </w:r>
+    </w:p>
+    <w:p>
+      <w:pPr>
+        <w:pStyle w:val="Heading4"/>
+      </w:pPr>
+      <w:r>
+        <w:t>第一条（施行期日）</w:t>
+      </w:r>
+    </w:p>
+    <w:p>
+      <w:r>
+        <w:t>この法律は、平成十九年四月一日から施行する。</w:t>
+        <w:br/>
+        <w:t>ただし、次の各号に掲げる規定は、当該各号に定める日から施行する。</w:t>
+      </w:r>
+    </w:p>
+    <w:p>
+      <w:pPr>
+        <w:pStyle w:val="ListBullet"/>
+        <w:ind w:left="880"/>
+      </w:pPr>
+      <w:r>
+        <w:t>一</w:t>
+        <w:br/>
+        <w:t>第二条、附則第四条第一項及び第五項、附則第五条から第十二条まで並びに附則第十三条第二項から第四項までの規定</w:t>
+        <w:br/>
+        <w:br/>
+        <w:br/>
+        <w:t>平成十九年十月一日</w:t>
+      </w:r>
+    </w:p>
+    <w:p>
+      <w:pPr>
+        <w:pStyle w:val="Heading4"/>
+      </w:pPr>
+      <w:r>
+        <w:t>第九条（第二条の規定による改正に伴う関係法律の一部改正に伴う経過措置）</w:t>
+      </w:r>
+    </w:p>
+    <w:p>
+      <w:r>
+        <w:t>前条の規定の施行前に同条第二号の規定による改正前の行政事件訴訟法の規定に基づき提起された日本船舶振興会を被告とする抗告訴訟の管轄については、なお従前の例による。</w:t>
+      </w:r>
+    </w:p>
+    <w:p>
+      <w:pPr>
+        <w:pStyle w:val="Heading4"/>
+      </w:pPr>
+      <w:r>
+        <w:t>第十九条（政令への委任）</w:t>
+      </w:r>
+    </w:p>
+    <w:p>
+      <w:r>
+        <w:t>この附則に定めるもののほか、この法律の施行に関し必要な経過措置は、政令で定める。</w:t>
+      </w:r>
+    </w:p>
+    <w:p>
+      <w:r>
+        <w:br w:type="page"/>
+      </w:r>
+    </w:p>
+    <w:p>
+      <w:pPr>
+        <w:pStyle w:val="Heading1"/>
+      </w:pPr>
+      <w:r>
+        <w:t>附則（平成一九年五月二五日法律第五八号）</w:t>
+      </w:r>
+    </w:p>
+    <w:p>
+      <w:pPr>
+        <w:pStyle w:val="Heading4"/>
+      </w:pPr>
+      <w:r>
+        <w:t>第一条（施行期日）</w:t>
+      </w:r>
+    </w:p>
+    <w:p>
+      <w:r>
+        <w:t>この法律は、平成二十年十月一日から施行する。</w:t>
+      </w:r>
+    </w:p>
+    <w:p>
+      <w:pPr>
+        <w:pStyle w:val="Heading4"/>
+      </w:pPr>
+      <w:r>
+        <w:t>第九条（政令への委任）</w:t>
+      </w:r>
+    </w:p>
+    <w:p>
+      <w:r>
+        <w:t>附則第二条から前条までに定めるもののほか、この法律の施行に関し必要な経過措置は、政令で定める。</w:t>
+      </w:r>
+    </w:p>
+    <w:p>
+      <w:pPr>
+        <w:pStyle w:val="Heading4"/>
+      </w:pPr>
+      <w:r>
+        <w:t>第十条（調整規定）</w:t>
+      </w:r>
+    </w:p>
+    <w:p>
+      <w:r>
+        <w:t>この法律及び株式会社商工組合中央金庫法（平成十九年法律第七十四号）、株式会社日本政策投資銀行法（平成十九年法律第八十五号）又は地方公営企業等金融機構法（平成十九年法律第六十四号）に同一の法律の規定についての改正規定がある場合において、当該改正規定が同一の日に施行されるときは、当該法律の規定は、株式会社商工組合中央金庫法、株式会社日本政策投資銀行法又は地方公営企業等金融機構法によってまず改正され、次いでこの法律によって改正されるものとする。</w:t>
+      </w:r>
+    </w:p>
+    <w:p>
+      <w:r>
+        <w:br w:type="page"/>
+      </w:r>
+    </w:p>
+    <w:p>
+      <w:pPr>
+        <w:pStyle w:val="Heading1"/>
+      </w:pPr>
+      <w:r>
+        <w:t>附則（平成一九年五月三〇日法律第六四号）</w:t>
+      </w:r>
+    </w:p>
+    <w:p>
+      <w:pPr>
+        <w:pStyle w:val="Heading4"/>
+      </w:pPr>
+      <w:r>
+        <w:t>第一条（施行期日）</w:t>
+      </w:r>
+    </w:p>
+    <w:p>
+      <w:r>
+        <w:t>この法律は、公布の日から施行する。</w:t>
+        <w:br/>
+        <w:t>ただし、第四十六条及び第四十七条並びに附則第六条、第七条第四項、第五項及び第七項、同条第八項（同条第七項に関する部分に限る。）、第八条、第九条第六項、第七項、第十一項及び第十二項、第十一条、第十三条第五項、第十六条、第二十六条から第二十九条まで、第三十一条から第三十四条まで、第三十六条から第四十一条まで並びに第四十七条の規定は、平成二十年十月一日から施行する。</w:t>
+      </w:r>
+    </w:p>
+    <w:p>
+      <w:pPr>
+        <w:pStyle w:val="Heading4"/>
+      </w:pPr>
+      <w:r>
+        <w:t>第三十九条（行政事件訴訟法の一部改正に伴う経過措置）</w:t>
+      </w:r>
+    </w:p>
+    <w:p>
+      <w:r>
+        <w:t>前条の規定の施行前に同条の規定による改正前の行政事件訴訟法の規定に基づき提起された公庫を被告とする抗告訴訟の管轄については、なお従前の例による。</w:t>
+      </w:r>
+    </w:p>
+    <w:p>
+      <w:r>
+        <w:br w:type="page"/>
+      </w:r>
+    </w:p>
+    <w:p>
+      <w:pPr>
+        <w:pStyle w:val="Heading1"/>
+      </w:pPr>
+      <w:r>
+        <w:t>附則（平成一九年六月一日法律第七四号）</w:t>
+      </w:r>
+    </w:p>
+    <w:p>
+      <w:pPr>
+        <w:pStyle w:val="Heading4"/>
+      </w:pPr>
+      <w:r>
+        <w:t>第一条（施行期日）</w:t>
+      </w:r>
+    </w:p>
+    <w:p>
+      <w:r>
+        <w:t>この法律は、平成二十年十月一日から施行する。</w:t>
+        <w:br/>
+        <w:t>ただし、次の各号に掲げる規定は、当該各号に定める日から施行する。</w:t>
+      </w:r>
+    </w:p>
+    <w:p>
+      <w:pPr>
+        <w:pStyle w:val="ListBullet"/>
+        <w:ind w:left="880"/>
+      </w:pPr>
+      <w:r>
+        <w:t>一</w:t>
+        <w:br/>
+        <w:t>附則第三条から第二十二条まで、第二十五条から第三十条まで、第百一条及び第百二条の規定</w:t>
+        <w:br/>
+        <w:br/>
+        <w:br/>
+        <w:t>公布の日から起算して六月を超えない範囲内において政令で定める日</w:t>
+      </w:r>
+    </w:p>
+    <w:p>
+      <w:pPr>
+        <w:pStyle w:val="Heading4"/>
+      </w:pPr>
+      <w:r>
+        <w:t>第六十七条（行政事件訴訟法の一部改正に伴う経過措置）</w:t>
+      </w:r>
+    </w:p>
+    <w:p>
+      <w:r>
+        <w:t>この法律の施行前に前条の規定による改正前の行政事件訴訟法の規定に基づき提起された転換前の法人を被告とする抗告訴訟の管轄については、なお従前の例による。</w:t>
+      </w:r>
+    </w:p>
+    <w:p>
+      <w:pPr>
+        <w:pStyle w:val="Heading4"/>
+      </w:pPr>
+      <w:r>
+        <w:t>第百条（処分等に関する経過措置）</w:t>
+      </w:r>
+    </w:p>
+    <w:p>
+      <w:r>
+        <w:t>この法律の施行前に改正前のそれぞれの法律（これに基づく命令を含む。以下この条において同じ。）の規定によってした処分、手続その他の行為であって、改正後のそれぞれの法律の規定に相当の規定があるものは、この附則に別段の定めがあるものを除き、改正後のそれぞれの法律の相当の規定によってしたものとみなす。</w:t>
+      </w:r>
+    </w:p>
+    <w:p>
+      <w:pPr>
+        <w:pStyle w:val="Heading4"/>
+      </w:pPr>
+      <w:r>
+        <w:t>第百二条（その他の経過措置の政令への委任）</w:t>
+      </w:r>
+    </w:p>
+    <w:p>
+      <w:r>
+        <w:t>この附則に定めるもののほか、この法律の施行に伴い必要な経過措置は、政令で定める。</w:t>
+      </w:r>
+    </w:p>
+    <w:p>
+      <w:r>
+        <w:br w:type="page"/>
+      </w:r>
+    </w:p>
+    <w:p>
+      <w:pPr>
+        <w:pStyle w:val="Heading1"/>
+      </w:pPr>
+      <w:r>
+        <w:t>附則（平成一九年六月六日法律第七六号）</w:t>
+      </w:r>
+    </w:p>
+    <w:p>
+      <w:pPr>
+        <w:pStyle w:val="Heading4"/>
+      </w:pPr>
+      <w:r>
+        <w:t>第一条（施行期日）</w:t>
+      </w:r>
+    </w:p>
+    <w:p>
+      <w:r>
+        <w:t>この法律は、公布の日から起算して一年を超えない範囲内において政令で定める日から施行する。</w:t>
+      </w:r>
+    </w:p>
+    <w:p>
+      <w:pPr>
+        <w:pStyle w:val="Heading4"/>
+      </w:pPr>
+      <w:r>
+        <w:t>第十六条（行政事件訴訟法の一部改正に伴う経過措置）</w:t>
+      </w:r>
+    </w:p>
+    <w:p>
+      <w:r>
+        <w:t>この法律の施行前に前条第一号の規定による改正前の行政事件訴訟法の規定に基づき提起された地方競馬全国協会を被告とする抗告訴訟の管轄については、なお従前の例による。</w:t>
+      </w:r>
+    </w:p>
+    <w:p>
+      <w:r>
+        <w:br w:type="page"/>
+      </w:r>
+    </w:p>
+    <w:p>
+      <w:pPr>
+        <w:pStyle w:val="Heading1"/>
+      </w:pPr>
+      <w:r>
+        <w:t>附則（平成一九年六月一三日法律第八二号）</w:t>
+      </w:r>
+    </w:p>
+    <w:p>
+      <w:pPr>
+        <w:pStyle w:val="Heading4"/>
+      </w:pPr>
+      <w:r>
+        <w:t>第一条（施行期日）</w:t>
+      </w:r>
+    </w:p>
+    <w:p>
+      <w:r>
+        <w:t>この法律は、公布の日から施行する。</w:t>
+        <w:br/>
+        <w:t>ただし、次の各号に掲げる規定は、当該各号に定める日から施行する。</w:t>
+      </w:r>
+    </w:p>
+    <w:p>
+      <w:pPr>
+        <w:pStyle w:val="ListBullet"/>
+        <w:ind w:left="880"/>
+      </w:pPr>
+      <w:r>
+        <w:t>一</w:t>
+        <w:br/>
+        <w:t>第二条並びに附則第七条、第八条、第十六条、第二十一条から第二十四条まで、第二十九条、第三十一条、第三十三条、第三十五条及び第三十七条の規定</w:t>
+        <w:br/>
+        <w:br/>
+        <w:br/>
+        <w:t>平成二十年一月三十一日までの間において政令で定める日</w:t>
+      </w:r>
+    </w:p>
+    <w:p>
+      <w:pPr>
+        <w:pStyle w:val="ListBullet"/>
+        <w:ind w:left="880"/>
+      </w:pPr>
+      <w:r>
+        <w:t>二</w:t>
+        <w:br/>
+        <w:t>第四条並びに附則第十四条、第十五条、第十七条、第二十五条から第二十八条まで、第三十条、第三十二条、第三十四条、第三十六条及び第三十八条の規定</w:t>
+        <w:br/>
+        <w:br/>
+        <w:br/>
+        <w:t>平成二十年四月三十日までの間において政令で定める日</w:t>
+      </w:r>
+    </w:p>
+    <w:p>
+      <w:pPr>
+        <w:pStyle w:val="Heading4"/>
+      </w:pPr>
+      <w:r>
+        <w:t>第二十二条（第二条の規定による改正に伴う行政事件訴訟法等の一部改正に伴う経過措置）</w:t>
+      </w:r>
+    </w:p>
+    <w:p>
+      <w:r>
+        <w:t>前条の規定の施行前に同条の規定による改正前の行政事件訴訟法の規定に基づき提起された日本自転車振興会を被告とする抗告訴訟の管轄については、なお従前の例による。</w:t>
+      </w:r>
+    </w:p>
+    <w:p>
+      <w:pPr>
+        <w:pStyle w:val="Heading4"/>
+      </w:pPr>
+      <w:r>
+        <w:t>第二十六条（第四条の規定による改正に伴う行政事件訴訟法等の一部改正に伴う経過措置）</w:t>
+      </w:r>
+    </w:p>
+    <w:p>
+      <w:r>
+        <w:t>前条の規定の施行前に同条の規定による改正前の行政事件訴訟法の規定に基づき提起された日本小型自動車振興会を被告とする抗告訴訟の管轄については、なお従前の例による。</w:t>
+      </w:r>
+    </w:p>
+    <w:p>
+      <w:r>
+        <w:br w:type="page"/>
+      </w:r>
+    </w:p>
+    <w:p>
+      <w:pPr>
+        <w:pStyle w:val="Heading1"/>
+      </w:pPr>
+      <w:r>
+        <w:t>附則（平成一九年六月一三日法律第八五号）</w:t>
+      </w:r>
+    </w:p>
+    <w:p>
+      <w:pPr>
+        <w:pStyle w:val="Heading4"/>
+      </w:pPr>
+      <w:r>
+        <w:t>第一条（施行期日）</w:t>
+      </w:r>
+    </w:p>
+    <w:p>
+      <w:r>
+        <w:t>この法律は、公布の日から施行する。</w:t>
+        <w:br/>
+        <w:t>ただし、次の各号に掲げる規定は、当該各号に定める日から施行する。</w:t>
+      </w:r>
+    </w:p>
+    <w:p>
+      <w:pPr>
+        <w:pStyle w:val="ListBullet"/>
+        <w:ind w:left="880"/>
+      </w:pPr>
+      <w:r>
+        <w:t>一及び二</w:t>
+        <w:br/>
         <w:t>略</w:t>
       </w:r>
     </w:p>
     <w:p>
       <w:pPr>
-        <w:pStyle w:val="Heading6"/>
+        <w:pStyle w:val="ListBullet"/>
         <w:ind w:left="880"/>
       </w:pPr>
       <w:r>
         <w:t>三</w:t>
-      </w:r>
-    </w:p>
-    <w:p>
-      <w:pPr>
+        <w:br/>
+        <w:t>附則第二十六条から第六十条まで及び第六十二条から第六十五条までの規定</w:t>
+        <w:br/>
+        <w:br/>
+        <w:br/>
+        <w:t>平成二十年十月一日</w:t>
+      </w:r>
+    </w:p>
+    <w:p>
+      <w:pPr>
+        <w:pStyle w:val="Heading4"/>
+      </w:pPr>
+      <w:r>
+        <w:t>第四十三条（行政事件訴訟法の一部改正に伴う経過措置）</w:t>
+      </w:r>
+    </w:p>
+    <w:p>
+      <w:r>
+        <w:t>前条第一号の規定の施行前に同号の規定による改正前の行政事件訴訟法の規定に基づき提起された政投銀を被告とする抗告訴訟（附則第十五条第一項の規定により会社が承継することとなる権利及び義務に関するものに限る。）の管轄については、なお従前の例による。</w:t>
+      </w:r>
+    </w:p>
+    <w:p>
+      <w:r>
+        <w:br w:type="page"/>
+      </w:r>
+    </w:p>
+    <w:p>
+      <w:pPr>
+        <w:pStyle w:val="Heading1"/>
+      </w:pPr>
+      <w:r>
+        <w:t>附則（平成一九年六月二七日法律第一〇〇号）</w:t>
+      </w:r>
+    </w:p>
+    <w:p>
+      <w:pPr>
+        <w:pStyle w:val="Heading4"/>
+      </w:pPr>
+      <w:r>
+        <w:t>第一条（施行期日）</w:t>
+      </w:r>
+    </w:p>
+    <w:p>
+      <w:r>
+        <w:t>この法律は、公布の日から起算して二月を超えない範囲内において政令で定める日から施行する。</w:t>
+      </w:r>
+    </w:p>
+    <w:p>
+      <w:pPr>
+        <w:pStyle w:val="Heading4"/>
+      </w:pPr>
+      <w:r>
+        <w:t>第三十四条（国立国会図書館法等の一部改正に伴う経過措置）</w:t>
+      </w:r>
+    </w:p>
+    <w:p>
+      <w:r>
+        <w:t>附則第三十一条及び附則第三十二条の規定による改正前の次に掲げる法律の規定は、旧法適用期間中は、なおその効力を有する。</w:t>
+      </w:r>
+    </w:p>
+    <w:p>
+      <w:pPr>
+        <w:pStyle w:val="ListBullet"/>
         <w:ind w:left="880"/>
       </w:pPr>
       <w:r>
-        <w:t>附則第十条の規定</w:t>
+        <w:t>一及び二</w:t>
+        <w:br/>
+        <w:t>略</w:t>
+      </w:r>
+    </w:p>
+    <w:p>
+      <w:pPr>
+        <w:pStyle w:val="ListBullet"/>
+        <w:ind w:left="880"/>
+      </w:pPr>
+      <w:r>
+        <w:t>三</w:t>
+        <w:br/>
+        <w:t>行政事件訴訟法別表総合研究開発機構の項</w:t>
+      </w:r>
+    </w:p>
+    <w:p>
+      <w:pPr>
+        <w:pStyle w:val="Heading4"/>
+      </w:pPr>
+      <w:r>
+        <w:t>第三十五条</w:t>
+      </w:r>
+    </w:p>
+    <w:p>
+      <w:r>
+        <w:t>旧法適用期間の経過前に附則第三十一条第二号の規定による改正前の行政事件訴訟法の規定（旧法適用期間中にあっては、前条第三号の規定によりなおその効力を有することとされるものを含む。）に基づき提起された機構を被告とする抗告訴訟の管轄については、旧法適用期間の経過後も、なお従前の例による。</w:t>
       </w:r>
     </w:p>
     <w:p>
@@ -3109,7 +3768,7 @@
         <w:pStyle w:val="Heading1"/>
       </w:pPr>
       <w:r>
-        <w:t>附　則（平成一六年六月九日法律第八四号）</w:t>
+        <w:t>附則（平成一九年七月六日法律第一〇九号）</w:t>
       </w:r>
     </w:p>
     <w:p>
@@ -3122,7 +3781,24 @@
     </w:p>
     <w:p>
       <w:r>
-        <w:t>この法律は、公布の日から起算して一年を超えない範囲内において政令で定める日から施行する。</w:t>
+        <w:t>この法律は、平成二十二年四月一日までの間において政令で定める日から施行する。</w:t>
+        <w:br/>
+        <w:t>ただし、次の各号に掲げる規定は、当該各号に定める日から施行する。</w:t>
+      </w:r>
+    </w:p>
+    <w:p>
+      <w:pPr>
+        <w:pStyle w:val="ListBullet"/>
+        <w:ind w:left="880"/>
+      </w:pPr>
+      <w:r>
+        <w:t>一</w:t>
+        <w:br/>
+        <w:t>附則第三条から第六条まで、第八条、第九条、第十二条第三項及び第四項、第二十九条並びに第三十六条の規定、附則第六十三条中健康保険法等の一部を改正する法律（平成十八年法律第八十三号）附則第十八条第一項の改正規定、附則第六十四条中特別会計に関する法律（平成十九年法律第二十三号）附則第二十三条第一項、第六十七条第一項及び第百九十一条の改正規定並びに附則第六十六条及び第七十五条の規定</w:t>
+        <w:br/>
+        <w:br/>
+        <w:br/>
+        <w:t>公布の日</w:t>
       </w:r>
     </w:p>
     <w:p>
@@ -3130,12 +3806,25 @@
         <w:pStyle w:val="Heading4"/>
       </w:pPr>
       <w:r>
-        <w:t>第二条（経過措置に関する原則）</w:t>
-      </w:r>
-    </w:p>
-    <w:p>
-      <w:r>
-        <w:t>この法律による改正後の規定は、この附則に特別の定めがある場合を除き、この法律の施行前に生じた事項にも適用する。</w:t>
+        <w:t>第七十五条（政令への委任）</w:t>
+      </w:r>
+    </w:p>
+    <w:p>
+      <w:r>
+        <w:t>この附則に定めるもののほか、この法律の施行に関し必要な経過措置は、政令で定める。</w:t>
+      </w:r>
+    </w:p>
+    <w:p>
+      <w:r>
+        <w:br w:type="page"/>
+      </w:r>
+    </w:p>
+    <w:p>
+      <w:pPr>
+        <w:pStyle w:val="Heading1"/>
+      </w:pPr>
+      <w:r>
+        <w:t>附則（平成一九年七月六日法律第一一一号）</w:t>
       </w:r>
     </w:p>
     <w:p>
@@ -3143,12 +3832,25 @@
         <w:pStyle w:val="Heading4"/>
       </w:pPr>
       <w:r>
-        <w:t>第三条（被告適格に関する経過措置）</w:t>
-      </w:r>
-    </w:p>
-    <w:p>
-      <w:r>
-        <w:t>この法律の施行の際現に係属している抗告訴訟（この法律による改正後の行政事件訴訟法（以下「新法」という。）第三条第一項に規定する抗告訴訟をいう。）並びに民衆訴訟（新法第五条に規定する民衆訴訟をいう。）及び機関訴訟（新法第六条に規定する機関訴訟をいう。）のうち処分（新法第三条第二項に規定する処分をいう。以下同じ。）又は裁決（同条第三項に規定する裁決をいう。以下同じ。）の取消し又は無効の確認を求めるものの被告適格に関しては、新法第十一条、第二十三条第一項及び第三十三条第一項（これらの規定を新法第三十八条第一項（新法第四十三条第二項において準用する場合を含む。）又は新法第四十三条第一項において準用する場合を含む。）並びに附則第十八条の規定による改正後の地方税法（昭和二十五年法律第二百二十六号）第十九条の十四第一項、附則第三十六条の規定による改正後の国税通則法（昭和三十七年法律第六十六号）第百十六条第一項、附則第四十三条の規定による改正後のたばこ事業法（昭和五十九年法律第六十八号）附則第二十三条及び附則第四十四条の規定による改正後の塩事業法（平成八年法律第三十九号）附則第三十四条の規定にかかわらず、なお従前の例による。</w:t>
+        <w:t>第一条（施行期日）</w:t>
+      </w:r>
+    </w:p>
+    <w:p>
+      <w:r>
+        <w:t>この法律は、公布の日から施行する。</w:t>
+      </w:r>
+    </w:p>
+    <w:p>
+      <w:r>
+        <w:br w:type="page"/>
+      </w:r>
+    </w:p>
+    <w:p>
+      <w:pPr>
+        <w:pStyle w:val="Heading1"/>
+      </w:pPr>
+      <w:r>
+        <w:t>附則（平成二一年七月一〇日法律第七六号）</w:t>
       </w:r>
     </w:p>
     <w:p>
@@ -3156,12 +3858,27 @@
         <w:pStyle w:val="Heading4"/>
       </w:pPr>
       <w:r>
-        <w:t>第四条（出訴期間に関する経過措置）</w:t>
-      </w:r>
-    </w:p>
-    <w:p>
-      <w:r>
-        <w:t>この法律の施行前にその期間が満了した処分又は裁決に関する訴訟の出訴期間については、なお従前の例による。</w:t>
+        <w:t>第一条（施行期日）</w:t>
+      </w:r>
+    </w:p>
+    <w:p>
+      <w:r>
+        <w:t>この法律は、公布の日から起算して三年を超えない範囲内において政令で定める日から施行する。</w:t>
+        <w:br/>
+        <w:t>ただし、次の各号に掲げる規定は、当該各号に定める日から施行する。</w:t>
+      </w:r>
+    </w:p>
+    <w:p>
+      <w:r>
+        <w:br w:type="page"/>
+      </w:r>
+    </w:p>
+    <w:p>
+      <w:pPr>
+        <w:pStyle w:val="Heading1"/>
+      </w:pPr>
+      <w:r>
+        <w:t>附則（平成二二年三月三一日法律第一九号）</w:t>
       </w:r>
     </w:p>
     <w:p>
@@ -3169,12 +3886,25 @@
         <w:pStyle w:val="Heading4"/>
       </w:pPr>
       <w:r>
-        <w:t>第五条（取消訴訟等の提起に関する事項の教示に関する経過措置）</w:t>
-      </w:r>
-    </w:p>
-    <w:p>
-      <w:r>
-        <w:t>この法律の施行前にされた処分又は裁決については、新法第四十六条の規定は、適用しない。</w:t>
+        <w:t>第一条（施行期日）</w:t>
+      </w:r>
+    </w:p>
+    <w:p>
+      <w:r>
+        <w:t>この法律は、平成二十二年四月一日から施行する。</w:t>
+      </w:r>
+    </w:p>
+    <w:p>
+      <w:r>
+        <w:br w:type="page"/>
+      </w:r>
+    </w:p>
+    <w:p>
+      <w:pPr>
+        <w:pStyle w:val="Heading1"/>
+      </w:pPr>
+      <w:r>
+        <w:t>附則（平成二三年五月二日法律第三九号）</w:t>
       </w:r>
     </w:p>
     <w:p>
@@ -3182,854 +3912,14 @@
         <w:pStyle w:val="Heading4"/>
       </w:pPr>
       <w:r>
-        <w:t>第五十条（検討）</w:t>
-      </w:r>
-    </w:p>
-    <w:p>
-      <w:r>
-        <w:t>政府は、この法律の施行後五年を経過した場合において、新法の施行の状況について検討を加え、必要があると認めるときは、その結果に基づいて所要の措置を講ずるものとする。</w:t>
-      </w:r>
-    </w:p>
-    <w:p>
-      <w:r>
-        <w:br w:type="page"/>
-      </w:r>
-    </w:p>
-    <w:p>
-      <w:pPr>
-        <w:pStyle w:val="Heading1"/>
-      </w:pPr>
-      <w:r>
-        <w:t>附　則（平成一六年六月九日法律第一〇二号）</w:t>
-      </w:r>
-    </w:p>
-    <w:p>
-      <w:pPr>
-        <w:pStyle w:val="Heading4"/>
-      </w:pPr>
-      <w:r>
         <w:t>第一条（施行期日）</w:t>
       </w:r>
     </w:p>
     <w:p>
       <w:r>
-        <w:t>この法律は、平成十八年三月三十一日までの間において政令で定める日から施行する。</w:t>
-      </w:r>
-    </w:p>
-    <w:p>
-      <w:r>
-        <w:br w:type="page"/>
-      </w:r>
-    </w:p>
-    <w:p>
-      <w:pPr>
-        <w:pStyle w:val="Heading1"/>
-      </w:pPr>
-      <w:r>
-        <w:t>附　則（平成一六年六月一一日法律第一〇五号）</w:t>
-      </w:r>
-    </w:p>
-    <w:p>
-      <w:pPr>
-        <w:pStyle w:val="Heading4"/>
-      </w:pPr>
-      <w:r>
-        <w:t>第一条（施行期日）</w:t>
-      </w:r>
-    </w:p>
-    <w:p>
-      <w:r>
-        <w:t>この法律は、平成十八年四月一日から施行する。</w:t>
-      </w:r>
-    </w:p>
-    <w:p>
-      <w:pPr>
-        <w:pStyle w:val="Heading4"/>
-      </w:pPr>
-      <w:r>
-        <w:t>第三十九条（政令への委任）</w:t>
-      </w:r>
-    </w:p>
-    <w:p>
-      <w:r>
-        <w:t>附則第二条から第十三条まで、附則第十五条、附則第十六条及び附則第十九条に定めるもののほか、管理運用法人の設立に伴い必要な経過措置その他この法律の施行に関し必要な経過措置は、政令で定める。</w:t>
-      </w:r>
-    </w:p>
-    <w:p>
-      <w:r>
-        <w:br w:type="page"/>
-      </w:r>
-    </w:p>
-    <w:p>
-      <w:pPr>
-        <w:pStyle w:val="Heading1"/>
-      </w:pPr>
-      <w:r>
-        <w:t>附　則（平成一六年一二月三日法律第一五五号）</w:t>
-      </w:r>
-    </w:p>
-    <w:p>
-      <w:pPr>
-        <w:pStyle w:val="Heading4"/>
-      </w:pPr>
-      <w:r>
-        <w:t>第一条（施行期日）</w:t>
-      </w:r>
-    </w:p>
-    <w:p>
-      <w:r>
         <w:t>この法律は、公布の日から施行する。</w:t>
-      </w:r>
-    </w:p>
-    <w:p>
-      <w:r>
-        <w:br w:type="page"/>
-      </w:r>
-    </w:p>
-    <w:p>
-      <w:pPr>
-        <w:pStyle w:val="Heading1"/>
-      </w:pPr>
-      <w:r>
-        <w:t>附　則（平成一七年七月六日法律第八二号）</w:t>
-      </w:r>
-    </w:p>
-    <w:p>
-      <w:pPr>
-        <w:pStyle w:val="Heading4"/>
-      </w:pPr>
-      <w:r>
-        <w:t>第一条（施行期日）</w:t>
-      </w:r>
-    </w:p>
-    <w:p>
-      <w:r>
-        <w:t>この法律は、平成十九年四月一日から施行する。</w:t>
-      </w:r>
-    </w:p>
-    <w:p>
-      <w:r>
-        <w:br w:type="page"/>
-      </w:r>
-    </w:p>
-    <w:p>
-      <w:pPr>
-        <w:pStyle w:val="Heading1"/>
-      </w:pPr>
-      <w:r>
-        <w:t>附　則（平成一七年一〇月二一日法律第一〇二号）</w:t>
-      </w:r>
-    </w:p>
-    <w:p>
-      <w:pPr>
-        <w:pStyle w:val="Heading4"/>
-      </w:pPr>
-      <w:r>
-        <w:t>第一条（施行期日）</w:t>
-      </w:r>
-    </w:p>
-    <w:p>
-      <w:r>
-        <w:t>この法律は、郵政民営化法の施行の日から施行する。</w:t>
-      </w:r>
-    </w:p>
-    <w:p>
-      <w:pPr>
-        <w:pStyle w:val="Heading4"/>
-      </w:pPr>
-      <w:r>
-        <w:t>第六十一条（行政事件訴訟法の一部改正に伴う経過措置）</w:t>
-      </w:r>
-    </w:p>
-    <w:p>
-      <w:r>
-        <w:t>この法律の施行前に第十六条の規定による改正前の行政事件訴訟法の規定に基づき提起された旧公社を被告とする抗告訴訟（郵政民営化法第百六十六条第一項の規定により承継会社等が承継することとなる業務等（同法第六条第三項に規定する業務等をいう。以下同じ。）に関するものに限る。）の管轄については、なお従前の例による。</w:t>
-      </w:r>
-    </w:p>
-    <w:p>
-      <w:r>
-        <w:br w:type="page"/>
-      </w:r>
-    </w:p>
-    <w:p>
-      <w:pPr>
-        <w:pStyle w:val="Heading1"/>
-      </w:pPr>
-      <w:r>
-        <w:t>附　則（平成一九年三月三一日法律第一六号）</w:t>
-      </w:r>
-    </w:p>
-    <w:p>
-      <w:pPr>
-        <w:pStyle w:val="Heading4"/>
-      </w:pPr>
-      <w:r>
-        <w:t>第一条（施行期日）</w:t>
-      </w:r>
-    </w:p>
-    <w:p>
-      <w:r>
-        <w:t>この法律は、平成十九年四月一日から施行する。</w:t>
-      </w:r>
-    </w:p>
-    <w:p>
-      <w:pPr>
-        <w:pStyle w:val="Heading6"/>
-        <w:ind w:left="880"/>
-      </w:pPr>
-      <w:r>
-        <w:t>一</w:t>
-      </w:r>
-    </w:p>
-    <w:p>
-      <w:pPr>
-        <w:ind w:left="880"/>
-      </w:pPr>
-      <w:r>
-        <w:t>第二条、附則第四条第一項及び第五項、附則第五条から第十二条まで並びに附則第十三条第二項から第四項までの規定</w:t>
-      </w:r>
-    </w:p>
-    <w:p>
-      <w:pPr>
-        <w:pStyle w:val="Heading4"/>
-      </w:pPr>
-      <w:r>
-        <w:t>第九条（第二条の規定による改正に伴う関係法律の一部改正に伴う経過措置）</w:t>
-      </w:r>
-    </w:p>
-    <w:p>
-      <w:r>
-        <w:t>前条の規定の施行前に同条第二号の規定による改正前の行政事件訴訟法の規定に基づき提起された日本船舶振興会を被告とする抗告訴訟の管轄については、なお従前の例による。</w:t>
-      </w:r>
-    </w:p>
-    <w:p>
-      <w:pPr>
-        <w:pStyle w:val="Heading4"/>
-      </w:pPr>
-      <w:r>
-        <w:t>第十九条（政令への委任）</w:t>
-      </w:r>
-    </w:p>
-    <w:p>
-      <w:r>
-        <w:t>この附則に定めるもののほか、この法律の施行に関し必要な経過措置は、政令で定める。</w:t>
-      </w:r>
-    </w:p>
-    <w:p>
-      <w:r>
-        <w:br w:type="page"/>
-      </w:r>
-    </w:p>
-    <w:p>
-      <w:pPr>
-        <w:pStyle w:val="Heading1"/>
-      </w:pPr>
-      <w:r>
-        <w:t>附　則（平成一九年五月二五日法律第五八号）</w:t>
-      </w:r>
-    </w:p>
-    <w:p>
-      <w:pPr>
-        <w:pStyle w:val="Heading4"/>
-      </w:pPr>
-      <w:r>
-        <w:t>第一条（施行期日）</w:t>
-      </w:r>
-    </w:p>
-    <w:p>
-      <w:r>
-        <w:t>この法律は、平成二十年十月一日から施行する。</w:t>
-      </w:r>
-    </w:p>
-    <w:p>
-      <w:pPr>
-        <w:pStyle w:val="Heading4"/>
-      </w:pPr>
-      <w:r>
-        <w:t>第九条（政令への委任）</w:t>
-      </w:r>
-    </w:p>
-    <w:p>
-      <w:r>
-        <w:t>附則第二条から前条までに定めるもののほか、この法律の施行に関し必要な経過措置は、政令で定める。</w:t>
-      </w:r>
-    </w:p>
-    <w:p>
-      <w:pPr>
-        <w:pStyle w:val="Heading4"/>
-      </w:pPr>
-      <w:r>
-        <w:t>第十条（調整規定）</w:t>
-      </w:r>
-    </w:p>
-    <w:p>
-      <w:r>
-        <w:t>この法律及び株式会社商工組合中央金庫法（平成十九年法律第七十四号）、株式会社日本政策投資銀行法（平成十九年法律第八十五号）又は地方公営企業等金融機構法（平成十九年法律第六十四号）に同一の法律の規定についての改正規定がある場合において、当該改正規定が同一の日に施行されるときは、当該法律の規定は、株式会社商工組合中央金庫法、株式会社日本政策投資銀行法又は地方公営企業等金融機構法によってまず改正され、次いでこの法律によって改正されるものとする。</w:t>
-      </w:r>
-    </w:p>
-    <w:p>
-      <w:r>
-        <w:br w:type="page"/>
-      </w:r>
-    </w:p>
-    <w:p>
-      <w:pPr>
-        <w:pStyle w:val="Heading1"/>
-      </w:pPr>
-      <w:r>
-        <w:t>附　則（平成一九年五月三〇日法律第六四号）</w:t>
-      </w:r>
-    </w:p>
-    <w:p>
-      <w:pPr>
-        <w:pStyle w:val="Heading4"/>
-      </w:pPr>
-      <w:r>
-        <w:t>第一条（施行期日）</w:t>
-      </w:r>
-    </w:p>
-    <w:p>
-      <w:r>
-        <w:t>この法律は、公布の日から施行する。</w:t>
-      </w:r>
-    </w:p>
-    <w:p>
-      <w:pPr>
-        <w:pStyle w:val="Heading4"/>
-      </w:pPr>
-      <w:r>
-        <w:t>第三十九条（行政事件訴訟法の一部改正に伴う経過措置）</w:t>
-      </w:r>
-    </w:p>
-    <w:p>
-      <w:r>
-        <w:t>前条の規定の施行前に同条の規定による改正前の行政事件訴訟法の規定に基づき提起された公庫を被告とする抗告訴訟の管轄については、なお従前の例による。</w:t>
-      </w:r>
-    </w:p>
-    <w:p>
-      <w:r>
-        <w:br w:type="page"/>
-      </w:r>
-    </w:p>
-    <w:p>
-      <w:pPr>
-        <w:pStyle w:val="Heading1"/>
-      </w:pPr>
-      <w:r>
-        <w:t>附　則（平成一九年六月一日法律第七四号）</w:t>
-      </w:r>
-    </w:p>
-    <w:p>
-      <w:pPr>
-        <w:pStyle w:val="Heading4"/>
-      </w:pPr>
-      <w:r>
-        <w:t>第一条（施行期日）</w:t>
-      </w:r>
-    </w:p>
-    <w:p>
-      <w:r>
-        <w:t>この法律は、平成二十年十月一日から施行する。</w:t>
-      </w:r>
-    </w:p>
-    <w:p>
-      <w:pPr>
-        <w:pStyle w:val="Heading6"/>
-        <w:ind w:left="880"/>
-      </w:pPr>
-      <w:r>
-        <w:t>一</w:t>
-      </w:r>
-    </w:p>
-    <w:p>
-      <w:pPr>
-        <w:ind w:left="880"/>
-      </w:pPr>
-      <w:r>
-        <w:t>附則第三条から第二十二条まで、第二十五条から第三十条まで、第百一条及び第百二条の規定</w:t>
-      </w:r>
-    </w:p>
-    <w:p>
-      <w:pPr>
-        <w:pStyle w:val="Heading4"/>
-      </w:pPr>
-      <w:r>
-        <w:t>第六十七条（行政事件訴訟法の一部改正に伴う経過措置）</w:t>
-      </w:r>
-    </w:p>
-    <w:p>
-      <w:r>
-        <w:t>この法律の施行前に前条の規定による改正前の行政事件訴訟法の規定に基づき提起された転換前の法人を被告とする抗告訴訟の管轄については、なお従前の例による。</w:t>
-      </w:r>
-    </w:p>
-    <w:p>
-      <w:pPr>
-        <w:pStyle w:val="Heading4"/>
-      </w:pPr>
-      <w:r>
-        <w:t>第百条（処分等に関する経過措置）</w:t>
-      </w:r>
-    </w:p>
-    <w:p>
-      <w:r>
-        <w:t>この法律の施行前に改正前のそれぞれの法律（これに基づく命令を含む。以下この条において同じ。）の規定によってした処分、手続その他の行為であって、改正後のそれぞれの法律の規定に相当の規定があるものは、この附則に別段の定めがあるものを除き、改正後のそれぞれの法律の相当の規定によってしたものとみなす。</w:t>
-      </w:r>
-    </w:p>
-    <w:p>
-      <w:pPr>
-        <w:pStyle w:val="Heading4"/>
-      </w:pPr>
-      <w:r>
-        <w:t>第百二条（その他の経過措置の政令への委任）</w:t>
-      </w:r>
-    </w:p>
-    <w:p>
-      <w:r>
-        <w:t>この附則に定めるもののほか、この法律の施行に伴い必要な経過措置は、政令で定める。</w:t>
-      </w:r>
-    </w:p>
-    <w:p>
-      <w:r>
-        <w:br w:type="page"/>
-      </w:r>
-    </w:p>
-    <w:p>
-      <w:pPr>
-        <w:pStyle w:val="Heading1"/>
-      </w:pPr>
-      <w:r>
-        <w:t>附　則（平成一九年六月六日法律第七六号）</w:t>
-      </w:r>
-    </w:p>
-    <w:p>
-      <w:pPr>
-        <w:pStyle w:val="Heading4"/>
-      </w:pPr>
-      <w:r>
-        <w:t>第一条（施行期日）</w:t>
-      </w:r>
-    </w:p>
-    <w:p>
-      <w:r>
-        <w:t>この法律は、公布の日から起算して一年を超えない範囲内において政令で定める日から施行する。</w:t>
-      </w:r>
-    </w:p>
-    <w:p>
-      <w:pPr>
-        <w:pStyle w:val="Heading4"/>
-      </w:pPr>
-      <w:r>
-        <w:t>第十六条（行政事件訴訟法の一部改正に伴う経過措置）</w:t>
-      </w:r>
-    </w:p>
-    <w:p>
-      <w:r>
-        <w:t>この法律の施行前に前条第一号の規定による改正前の行政事件訴訟法の規定に基づき提起された地方競馬全国協会を被告とする抗告訴訟の管轄については、なお従前の例による。</w:t>
-      </w:r>
-    </w:p>
-    <w:p>
-      <w:r>
-        <w:br w:type="page"/>
-      </w:r>
-    </w:p>
-    <w:p>
-      <w:pPr>
-        <w:pStyle w:val="Heading1"/>
-      </w:pPr>
-      <w:r>
-        <w:t>附　則（平成一九年六月一三日法律第八二号）</w:t>
-      </w:r>
-    </w:p>
-    <w:p>
-      <w:pPr>
-        <w:pStyle w:val="Heading4"/>
-      </w:pPr>
-      <w:r>
-        <w:t>第一条（施行期日）</w:t>
-      </w:r>
-    </w:p>
-    <w:p>
-      <w:r>
-        <w:t>この法律は、公布の日から施行する。</w:t>
-      </w:r>
-    </w:p>
-    <w:p>
-      <w:pPr>
-        <w:pStyle w:val="Heading6"/>
-        <w:ind w:left="880"/>
-      </w:pPr>
-      <w:r>
-        <w:t>一</w:t>
-      </w:r>
-    </w:p>
-    <w:p>
-      <w:pPr>
-        <w:ind w:left="880"/>
-      </w:pPr>
-      <w:r>
-        <w:t>第二条並びに附則第七条、第八条、第十六条、第二十一条から第二十四条まで、第二十九条、第三十一条、第三十三条、第三十五条及び第三十七条の規定</w:t>
-      </w:r>
-    </w:p>
-    <w:p>
-      <w:pPr>
-        <w:pStyle w:val="Heading6"/>
-        <w:ind w:left="880"/>
-      </w:pPr>
-      <w:r>
-        <w:t>二</w:t>
-      </w:r>
-    </w:p>
-    <w:p>
-      <w:pPr>
-        <w:ind w:left="880"/>
-      </w:pPr>
-      <w:r>
-        <w:t>第四条並びに附則第十四条、第十五条、第十七条、第二十五条から第二十八条まで、第三十条、第三十二条、第三十四条、第三十六条及び第三十八条の規定</w:t>
-      </w:r>
-    </w:p>
-    <w:p>
-      <w:pPr>
-        <w:pStyle w:val="Heading4"/>
-      </w:pPr>
-      <w:r>
-        <w:t>第二十二条（第二条の規定による改正に伴う行政事件訴訟法等の一部改正に伴う経過措置）</w:t>
-      </w:r>
-    </w:p>
-    <w:p>
-      <w:r>
-        <w:t>前条の規定の施行前に同条の規定による改正前の行政事件訴訟法の規定に基づき提起された日本自転車振興会を被告とする抗告訴訟の管轄については、なお従前の例による。</w:t>
-      </w:r>
-    </w:p>
-    <w:p>
-      <w:pPr>
-        <w:pStyle w:val="Heading4"/>
-      </w:pPr>
-      <w:r>
-        <w:t>第二十六条（第四条の規定による改正に伴う行政事件訴訟法等の一部改正に伴う経過措置）</w:t>
-      </w:r>
-    </w:p>
-    <w:p>
-      <w:r>
-        <w:t>前条の規定の施行前に同条の規定による改正前の行政事件訴訟法の規定に基づき提起された日本小型自動車振興会を被告とする抗告訴訟の管轄については、なお従前の例による。</w:t>
-      </w:r>
-    </w:p>
-    <w:p>
-      <w:r>
-        <w:br w:type="page"/>
-      </w:r>
-    </w:p>
-    <w:p>
-      <w:pPr>
-        <w:pStyle w:val="Heading1"/>
-      </w:pPr>
-      <w:r>
-        <w:t>附　則（平成一九年六月一三日法律第八五号）</w:t>
-      </w:r>
-    </w:p>
-    <w:p>
-      <w:pPr>
-        <w:pStyle w:val="Heading4"/>
-      </w:pPr>
-      <w:r>
-        <w:t>第一条（施行期日）</w:t>
-      </w:r>
-    </w:p>
-    <w:p>
-      <w:r>
-        <w:t>この法律は、公布の日から施行する。</w:t>
-      </w:r>
-    </w:p>
-    <w:p>
-      <w:pPr>
-        <w:pStyle w:val="Heading6"/>
-        <w:ind w:left="880"/>
-      </w:pPr>
-      <w:r>
-        <w:t>一及び二</w:t>
-      </w:r>
-    </w:p>
-    <w:p>
-      <w:pPr>
-        <w:ind w:left="880"/>
-      </w:pPr>
-      <w:r>
-        <w:t>略</w:t>
-      </w:r>
-    </w:p>
-    <w:p>
-      <w:pPr>
-        <w:pStyle w:val="Heading6"/>
-        <w:ind w:left="880"/>
-      </w:pPr>
-      <w:r>
-        <w:t>三</w:t>
-      </w:r>
-    </w:p>
-    <w:p>
-      <w:pPr>
-        <w:ind w:left="880"/>
-      </w:pPr>
-      <w:r>
-        <w:t>附則第二十六条から第六十条まで及び第六十二条から第六十五条までの規定</w:t>
-      </w:r>
-    </w:p>
-    <w:p>
-      <w:pPr>
-        <w:pStyle w:val="Heading4"/>
-      </w:pPr>
-      <w:r>
-        <w:t>第四十三条（行政事件訴訟法の一部改正に伴う経過措置）</w:t>
-      </w:r>
-    </w:p>
-    <w:p>
-      <w:r>
-        <w:t>前条第一号の規定の施行前に同号の規定による改正前の行政事件訴訟法の規定に基づき提起された政投銀を被告とする抗告訴訟（附則第十五条第一項の規定により会社が承継することとなる権利及び義務に関するものに限る。）の管轄については、なお従前の例による。</w:t>
-      </w:r>
-    </w:p>
-    <w:p>
-      <w:r>
-        <w:br w:type="page"/>
-      </w:r>
-    </w:p>
-    <w:p>
-      <w:pPr>
-        <w:pStyle w:val="Heading1"/>
-      </w:pPr>
-      <w:r>
-        <w:t>附　則（平成一九年六月二七日法律第一〇〇号）</w:t>
-      </w:r>
-    </w:p>
-    <w:p>
-      <w:pPr>
-        <w:pStyle w:val="Heading4"/>
-      </w:pPr>
-      <w:r>
-        <w:t>第一条（施行期日）</w:t>
-      </w:r>
-    </w:p>
-    <w:p>
-      <w:r>
-        <w:t>この法律は、公布の日から起算して二月を超えない範囲内において政令で定める日から施行する。</w:t>
-      </w:r>
-    </w:p>
-    <w:p>
-      <w:pPr>
-        <w:pStyle w:val="Heading4"/>
-      </w:pPr>
-      <w:r>
-        <w:t>第三十四条（国立国会図書館法等の一部改正に伴う経過措置）</w:t>
-      </w:r>
-    </w:p>
-    <w:p>
-      <w:r>
-        <w:t>附則第三十一条及び附則第三十二条の規定による改正前の次に掲げる法律の規定は、旧法適用期間中は、なおその効力を有する。</w:t>
-      </w:r>
-    </w:p>
-    <w:p>
-      <w:pPr>
-        <w:pStyle w:val="Heading6"/>
-        <w:ind w:left="880"/>
-      </w:pPr>
-      <w:r>
-        <w:t>一及び二</w:t>
-      </w:r>
-    </w:p>
-    <w:p>
-      <w:pPr>
-        <w:ind w:left="880"/>
-      </w:pPr>
-      <w:r>
-        <w:t>略</w:t>
-      </w:r>
-    </w:p>
-    <w:p>
-      <w:pPr>
-        <w:pStyle w:val="Heading6"/>
-        <w:ind w:left="880"/>
-      </w:pPr>
-      <w:r>
-        <w:t>三</w:t>
-      </w:r>
-    </w:p>
-    <w:p>
-      <w:pPr>
-        <w:ind w:left="880"/>
-      </w:pPr>
-      <w:r>
-        <w:t>行政事件訴訟法別表総合研究開発機構の項</w:t>
-      </w:r>
-    </w:p>
-    <w:p>
-      <w:pPr>
-        <w:pStyle w:val="Heading4"/>
-      </w:pPr>
-      <w:r>
-        <w:t>第三十五条</w:t>
-      </w:r>
-    </w:p>
-    <w:p>
-      <w:r>
-        <w:t>旧法適用期間の経過前に附則第三十一条第二号の規定による改正前の行政事件訴訟法の規定（旧法適用期間中にあっては、前条第三号の規定によりなおその効力を有することとされるものを含む。）に基づき提起された機構を被告とする抗告訴訟の管轄については、旧法適用期間の経過後も、なお従前の例による。</w:t>
-      </w:r>
-    </w:p>
-    <w:p>
-      <w:r>
-        <w:br w:type="page"/>
-      </w:r>
-    </w:p>
-    <w:p>
-      <w:pPr>
-        <w:pStyle w:val="Heading1"/>
-      </w:pPr>
-      <w:r>
-        <w:t>附　則（平成一九年七月六日法律第一〇九号）</w:t>
-      </w:r>
-    </w:p>
-    <w:p>
-      <w:pPr>
-        <w:pStyle w:val="Heading4"/>
-      </w:pPr>
-      <w:r>
-        <w:t>第一条（施行期日）</w:t>
-      </w:r>
-    </w:p>
-    <w:p>
-      <w:r>
-        <w:t>この法律は、平成二十二年四月一日までの間において政令で定める日から施行する。</w:t>
-      </w:r>
-    </w:p>
-    <w:p>
-      <w:pPr>
-        <w:pStyle w:val="Heading6"/>
-        <w:ind w:left="880"/>
-      </w:pPr>
-      <w:r>
-        <w:t>一</w:t>
-      </w:r>
-    </w:p>
-    <w:p>
-      <w:pPr>
-        <w:ind w:left="880"/>
-      </w:pPr>
-      <w:r>
-        <w:t>附則第三条から第六条まで、第八条、第九条、第十二条第三項及び第四項、第二十九条並びに第三十六条の規定、附則第六十三条中健康保険法等の一部を改正する法律（平成十八年法律第八十三号）附則第十八条第一項の改正規定、附則第六十四条中特別会計に関する法律（平成十九年法律第二十三号）附則第二十三条第一項、第六十七条第一項及び第百九十一条の改正規定並びに附則第六十六条及び第七十五条の規定</w:t>
-      </w:r>
-    </w:p>
-    <w:p>
-      <w:pPr>
-        <w:pStyle w:val="Heading4"/>
-      </w:pPr>
-      <w:r>
-        <w:t>第七十五条（政令への委任）</w:t>
-      </w:r>
-    </w:p>
-    <w:p>
-      <w:r>
-        <w:t>この附則に定めるもののほか、この法律の施行に関し必要な経過措置は、政令で定める。</w:t>
-      </w:r>
-    </w:p>
-    <w:p>
-      <w:r>
-        <w:br w:type="page"/>
-      </w:r>
-    </w:p>
-    <w:p>
-      <w:pPr>
-        <w:pStyle w:val="Heading1"/>
-      </w:pPr>
-      <w:r>
-        <w:t>附　則（平成一九年七月六日法律第一一一号）</w:t>
-      </w:r>
-    </w:p>
-    <w:p>
-      <w:pPr>
-        <w:pStyle w:val="Heading4"/>
-      </w:pPr>
-      <w:r>
-        <w:t>第一条（施行期日）</w:t>
-      </w:r>
-    </w:p>
-    <w:p>
-      <w:r>
-        <w:t>この法律は、公布の日から施行する。</w:t>
-      </w:r>
-    </w:p>
-    <w:p>
-      <w:r>
-        <w:br w:type="page"/>
-      </w:r>
-    </w:p>
-    <w:p>
-      <w:pPr>
-        <w:pStyle w:val="Heading1"/>
-      </w:pPr>
-      <w:r>
-        <w:t>附　則（平成二一年七月一〇日法律第七六号）</w:t>
-      </w:r>
-    </w:p>
-    <w:p>
-      <w:pPr>
-        <w:pStyle w:val="Heading4"/>
-      </w:pPr>
-      <w:r>
-        <w:t>第一条（施行期日）</w:t>
-      </w:r>
-    </w:p>
-    <w:p>
-      <w:r>
-        <w:t>この法律は、公布の日から起算して三年を超えない範囲内において政令で定める日から施行する。</w:t>
-      </w:r>
-    </w:p>
-    <w:p>
-      <w:r>
-        <w:br w:type="page"/>
-      </w:r>
-    </w:p>
-    <w:p>
-      <w:pPr>
-        <w:pStyle w:val="Heading1"/>
-      </w:pPr>
-      <w:r>
-        <w:t>附　則（平成二二年三月三一日法律第一九号）</w:t>
-      </w:r>
-    </w:p>
-    <w:p>
-      <w:pPr>
-        <w:pStyle w:val="Heading4"/>
-      </w:pPr>
-      <w:r>
-        <w:t>第一条（施行期日）</w:t>
-      </w:r>
-    </w:p>
-    <w:p>
-      <w:r>
-        <w:t>この法律は、平成二十二年四月一日から施行する。</w:t>
-      </w:r>
-    </w:p>
-    <w:p>
-      <w:r>
-        <w:br w:type="page"/>
-      </w:r>
-    </w:p>
-    <w:p>
-      <w:pPr>
-        <w:pStyle w:val="Heading1"/>
-      </w:pPr>
-      <w:r>
-        <w:t>附　則（平成二三年五月二日法律第三九号）</w:t>
-      </w:r>
-    </w:p>
-    <w:p>
-      <w:pPr>
-        <w:pStyle w:val="Heading4"/>
-      </w:pPr>
-      <w:r>
-        <w:t>第一条（施行期日）</w:t>
-      </w:r>
-    </w:p>
-    <w:p>
-      <w:r>
-        <w:t>この法律は、公布の日から施行する。</w:t>
+        <w:br/>
+        <w:t>ただし、第五条第一項及び第四十七条並びに附則第二十二条から第五十一条までの規定は、平成二十四年四月一日から施行する。</w:t>
       </w:r>
     </w:p>
     <w:p>
@@ -4068,7 +3958,7 @@
         <w:pStyle w:val="Heading1"/>
       </w:pPr>
       <w:r>
-        <w:t>附　則（平成二三年五月二五日法律第五四号）</w:t>
+        <w:t>附則（平成二三年五月二五日法律第五四号）</w:t>
       </w:r>
     </w:p>
     <w:p>
@@ -4107,7 +3997,7 @@
         <w:pStyle w:val="Heading1"/>
       </w:pPr>
       <w:r>
-        <w:t>附　則（平成二三年八月一〇日法律第九四号）</w:t>
+        <w:t>附則（平成二三年八月一〇日法律第九四号）</w:t>
       </w:r>
     </w:p>
     <w:p>
@@ -4133,7 +4023,7 @@
         <w:pStyle w:val="Heading1"/>
       </w:pPr>
       <w:r>
-        <w:t>附　則（平成二三年八月三〇日法律第一〇七号）</w:t>
+        <w:t>附則（平成二三年八月三〇日法律第一〇七号）</w:t>
       </w:r>
     </w:p>
     <w:p>
@@ -4159,7 +4049,7 @@
         <w:pStyle w:val="Heading1"/>
       </w:pPr>
       <w:r>
-        <w:t>附　則（平成二四年三月三一日法律第二四号）</w:t>
+        <w:t>附則（平成二四年三月三一日法律第二四号）</w:t>
       </w:r>
     </w:p>
     <w:p>
@@ -4185,7 +4075,7 @@
         <w:pStyle w:val="Heading1"/>
       </w:pPr>
       <w:r>
-        <w:t>附　則（平成二六年五月二一日法律第四〇号）</w:t>
+        <w:t>附則（平成二六年五月二一日法律第四〇号）</w:t>
       </w:r>
     </w:p>
     <w:p>
@@ -4211,7 +4101,7 @@
         <w:pStyle w:val="Heading1"/>
       </w:pPr>
       <w:r>
-        <w:t>附　則（平成二六年六月一三日法律第六九号）</w:t>
+        <w:t>附則（平成二六年六月一三日法律第六九号）</w:t>
       </w:r>
     </w:p>
     <w:p>
@@ -4310,7 +4200,7 @@
         <w:pStyle w:val="Heading1"/>
       </w:pPr>
       <w:r>
-        <w:t>附　則（平成二七年七月一七日法律第五九号）</w:t>
+        <w:t>附則（平成二七年七月一七日法律第五九号）</w:t>
       </w:r>
     </w:p>
     <w:p>
@@ -4336,7 +4226,7 @@
         <w:pStyle w:val="Heading1"/>
       </w:pPr>
       <w:r>
-        <w:t>附　則（平成二八年一一月二八日法律第八九号）</w:t>
+        <w:t>附則（平成二八年一一月二八日法律第八九号）</w:t>
       </w:r>
     </w:p>
     <w:p>
@@ -4350,6 +4240,8 @@
     <w:p>
       <w:r>
         <w:t>この法律は、公布の日から起算して一年を超えない範囲内において政令で定める日から施行する。</w:t>
+        <w:br/>
+        <w:t>ただし、第一章、第三章、第百三条、第百六条、第百七条、第百十条（第八十条（第八十六条及び第八十八条第二項において準用する場合を含む。）に係る部分に限る。）、第百十二条（第十二号に係る部分に限る。）、第百十四条及び第百十五条の規定並びに附則第五条から第九条まで、第十一条、第十四条から第十七条まで、第十八条（登録免許税法（昭和四十二年法律第三十五号）別表第三の改正規定に限る。）、第二十条から第二十三条まで及び第二十六条の規定は、公布の日から施行する。</w:t>
       </w:r>
     </w:p>
     <w:sectPr>
@@ -4372,7 +4264,7 @@
     </w:pPr>
     <w:r>
       <w:tab/>
-      <w:t>WeGov v0.1 - FTS141</w:t>
+      <w:t>WeGov v0.2 - FTS141</w:t>
     </w:r>
   </w:p>
 </w:ftr>
